--- a/Pacientes.COVID/PIM IV.docx
+++ b/Pacientes.COVID/PIM IV.docx
@@ -1047,7 +1047,7 @@
           <w:r>
             <w:fldChar w:fldCharType="separate"/>
           </w:r>
-          <w:hyperlink w:anchor="_Toc72267700" w:history="1">
+          <w:hyperlink w:anchor="_Toc73622328" w:history="1">
             <w:r>
               <w:rPr>
                 <w:rStyle w:val="Hyperlink"/>
@@ -1091,7 +1091,7 @@
                 <w:noProof/>
                 <w:webHidden/>
               </w:rPr>
-              <w:instrText xml:space="preserve"> PAGEREF _Toc72267700 \h </w:instrText>
+              <w:instrText xml:space="preserve"> PAGEREF _Toc73622328 \h </w:instrText>
             </w:r>
             <w:r>
               <w:rPr>
@@ -1136,7 +1136,7 @@
               <w:lang w:eastAsia="pt-BR"/>
             </w:rPr>
           </w:pPr>
-          <w:hyperlink w:anchor="_Toc72267701" w:history="1">
+          <w:hyperlink w:anchor="_Toc73622329" w:history="1">
             <w:r>
               <w:rPr>
                 <w:rStyle w:val="Hyperlink"/>
@@ -1180,7 +1180,7 @@
                 <w:noProof/>
                 <w:webHidden/>
               </w:rPr>
-              <w:instrText xml:space="preserve"> PAGEREF _Toc72267701 \h </w:instrText>
+              <w:instrText xml:space="preserve"> PAGEREF _Toc73622329 \h </w:instrText>
             </w:r>
             <w:r>
               <w:rPr>
@@ -1213,7 +1213,11 @@
         </w:p>
         <w:p>
           <w:pPr>
-            <w:pStyle w:val="Sumrio1"/>
+            <w:pStyle w:val="Sumrio2"/>
+            <w:tabs>
+              <w:tab w:val="left" w:pos="1760"/>
+              <w:tab w:val="right" w:leader="dot" w:pos="8494"/>
+            </w:tabs>
             <w:rPr>
               <w:rFonts w:asciiTheme="minorHAnsi" w:eastAsiaTheme="minorEastAsia" w:hAnsiTheme="minorHAnsi"/>
               <w:noProof/>
@@ -1222,7 +1226,273 @@
               <w:lang w:eastAsia="pt-BR"/>
             </w:rPr>
           </w:pPr>
-          <w:hyperlink w:anchor="_Toc72267702" w:history="1">
+          <w:hyperlink w:anchor="_Toc73622330" w:history="1">
+            <w:r>
+              <w:rPr>
+                <w:rStyle w:val="Hyperlink"/>
+                <w:noProof/>
+              </w:rPr>
+              <w:t>2.1.</w:t>
+            </w:r>
+            <w:r>
+              <w:rPr>
+                <w:rFonts w:asciiTheme="minorHAnsi" w:eastAsiaTheme="minorEastAsia" w:hAnsiTheme="minorHAnsi"/>
+                <w:noProof/>
+                <w:sz w:val="22"/>
+                <w:szCs w:val="22"/>
+                <w:lang w:eastAsia="pt-BR"/>
+              </w:rPr>
+              <w:tab/>
+            </w:r>
+            <w:r>
+              <w:rPr>
+                <w:rStyle w:val="Hyperlink"/>
+                <w:noProof/>
+              </w:rPr>
+              <w:t>CADASTRAR PACIENTE</w:t>
+            </w:r>
+            <w:r>
+              <w:rPr>
+                <w:noProof/>
+                <w:webHidden/>
+              </w:rPr>
+              <w:tab/>
+            </w:r>
+            <w:r>
+              <w:rPr>
+                <w:noProof/>
+                <w:webHidden/>
+              </w:rPr>
+              <w:fldChar w:fldCharType="begin"/>
+            </w:r>
+            <w:r>
+              <w:rPr>
+                <w:noProof/>
+                <w:webHidden/>
+              </w:rPr>
+              <w:instrText xml:space="preserve"> PAGEREF _Toc73622330 \h </w:instrText>
+            </w:r>
+            <w:r>
+              <w:rPr>
+                <w:noProof/>
+                <w:webHidden/>
+              </w:rPr>
+            </w:r>
+            <w:r>
+              <w:rPr>
+                <w:noProof/>
+                <w:webHidden/>
+              </w:rPr>
+              <w:fldChar w:fldCharType="separate"/>
+            </w:r>
+            <w:r>
+              <w:rPr>
+                <w:noProof/>
+                <w:webHidden/>
+              </w:rPr>
+              <w:t>7</w:t>
+            </w:r>
+            <w:r>
+              <w:rPr>
+                <w:noProof/>
+                <w:webHidden/>
+              </w:rPr>
+              <w:fldChar w:fldCharType="end"/>
+            </w:r>
+          </w:hyperlink>
+        </w:p>
+        <w:p>
+          <w:pPr>
+            <w:pStyle w:val="Sumrio3"/>
+            <w:tabs>
+              <w:tab w:val="left" w:pos="2151"/>
+              <w:tab w:val="right" w:leader="dot" w:pos="8494"/>
+            </w:tabs>
+            <w:rPr>
+              <w:rFonts w:asciiTheme="minorHAnsi" w:eastAsiaTheme="minorEastAsia" w:hAnsiTheme="minorHAnsi"/>
+              <w:noProof/>
+              <w:sz w:val="22"/>
+              <w:szCs w:val="22"/>
+              <w:lang w:eastAsia="pt-BR"/>
+            </w:rPr>
+          </w:pPr>
+          <w:hyperlink w:anchor="_Toc73622331" w:history="1">
+            <w:r>
+              <w:rPr>
+                <w:rStyle w:val="Hyperlink"/>
+                <w:noProof/>
+              </w:rPr>
+              <w:t>2.1.1.</w:t>
+            </w:r>
+            <w:r>
+              <w:rPr>
+                <w:rFonts w:asciiTheme="minorHAnsi" w:eastAsiaTheme="minorEastAsia" w:hAnsiTheme="minorHAnsi"/>
+                <w:noProof/>
+                <w:sz w:val="22"/>
+                <w:szCs w:val="22"/>
+                <w:lang w:eastAsia="pt-BR"/>
+              </w:rPr>
+              <w:tab/>
+            </w:r>
+            <w:r>
+              <w:rPr>
+                <w:rStyle w:val="Hyperlink"/>
+                <w:noProof/>
+              </w:rPr>
+              <w:t>Campos e Tipos Exigidos</w:t>
+            </w:r>
+            <w:r>
+              <w:rPr>
+                <w:noProof/>
+                <w:webHidden/>
+              </w:rPr>
+              <w:tab/>
+            </w:r>
+            <w:r>
+              <w:rPr>
+                <w:noProof/>
+                <w:webHidden/>
+              </w:rPr>
+              <w:fldChar w:fldCharType="begin"/>
+            </w:r>
+            <w:r>
+              <w:rPr>
+                <w:noProof/>
+                <w:webHidden/>
+              </w:rPr>
+              <w:instrText xml:space="preserve"> PAGEREF _Toc73622331 \h </w:instrText>
+            </w:r>
+            <w:r>
+              <w:rPr>
+                <w:noProof/>
+                <w:webHidden/>
+              </w:rPr>
+            </w:r>
+            <w:r>
+              <w:rPr>
+                <w:noProof/>
+                <w:webHidden/>
+              </w:rPr>
+              <w:fldChar w:fldCharType="separate"/>
+            </w:r>
+            <w:r>
+              <w:rPr>
+                <w:noProof/>
+                <w:webHidden/>
+              </w:rPr>
+              <w:t>7</w:t>
+            </w:r>
+            <w:r>
+              <w:rPr>
+                <w:noProof/>
+                <w:webHidden/>
+              </w:rPr>
+              <w:fldChar w:fldCharType="end"/>
+            </w:r>
+          </w:hyperlink>
+        </w:p>
+        <w:p>
+          <w:pPr>
+            <w:pStyle w:val="Sumrio2"/>
+            <w:tabs>
+              <w:tab w:val="left" w:pos="1760"/>
+              <w:tab w:val="right" w:leader="dot" w:pos="8494"/>
+            </w:tabs>
+            <w:rPr>
+              <w:rFonts w:asciiTheme="minorHAnsi" w:eastAsiaTheme="minorEastAsia" w:hAnsiTheme="minorHAnsi"/>
+              <w:noProof/>
+              <w:sz w:val="22"/>
+              <w:szCs w:val="22"/>
+              <w:lang w:eastAsia="pt-BR"/>
+            </w:rPr>
+          </w:pPr>
+          <w:hyperlink w:anchor="_Toc73622332" w:history="1">
+            <w:r>
+              <w:rPr>
+                <w:rStyle w:val="Hyperlink"/>
+                <w:noProof/>
+              </w:rPr>
+              <w:t>2.2.</w:t>
+            </w:r>
+            <w:r>
+              <w:rPr>
+                <w:rFonts w:asciiTheme="minorHAnsi" w:eastAsiaTheme="minorEastAsia" w:hAnsiTheme="minorHAnsi"/>
+                <w:noProof/>
+                <w:sz w:val="22"/>
+                <w:szCs w:val="22"/>
+                <w:lang w:eastAsia="pt-BR"/>
+              </w:rPr>
+              <w:tab/>
+            </w:r>
+            <w:r>
+              <w:rPr>
+                <w:rStyle w:val="Hyperlink"/>
+                <w:noProof/>
+              </w:rPr>
+              <w:t>LISTAR PACIENTES</w:t>
+            </w:r>
+            <w:r>
+              <w:rPr>
+                <w:noProof/>
+                <w:webHidden/>
+              </w:rPr>
+              <w:tab/>
+            </w:r>
+            <w:r>
+              <w:rPr>
+                <w:noProof/>
+                <w:webHidden/>
+              </w:rPr>
+              <w:fldChar w:fldCharType="begin"/>
+            </w:r>
+            <w:r>
+              <w:rPr>
+                <w:noProof/>
+                <w:webHidden/>
+              </w:rPr>
+              <w:instrText xml:space="preserve"> PAGEREF _Toc73622332 \h </w:instrText>
+            </w:r>
+            <w:r>
+              <w:rPr>
+                <w:noProof/>
+                <w:webHidden/>
+              </w:rPr>
+            </w:r>
+            <w:r>
+              <w:rPr>
+                <w:noProof/>
+                <w:webHidden/>
+              </w:rPr>
+              <w:fldChar w:fldCharType="separate"/>
+            </w:r>
+            <w:r>
+              <w:rPr>
+                <w:noProof/>
+                <w:webHidden/>
+              </w:rPr>
+              <w:t>9</w:t>
+            </w:r>
+            <w:r>
+              <w:rPr>
+                <w:noProof/>
+                <w:webHidden/>
+              </w:rPr>
+              <w:fldChar w:fldCharType="end"/>
+            </w:r>
+          </w:hyperlink>
+        </w:p>
+        <w:p>
+          <w:pPr>
+            <w:pStyle w:val="Sumrio1"/>
+            <w:rPr>
+              <w:rFonts w:asciiTheme="minorHAnsi" w:eastAsiaTheme="minorEastAsia" w:hAnsiTheme="minorHAnsi"/>
+              <w:noProof/>
+              <w:sz w:val="22"/>
+              <w:szCs w:val="22"/>
+              <w:lang w:eastAsia="pt-BR"/>
+            </w:rPr>
+          </w:pPr>
+          <w:hyperlink w:anchor="_Toc73622333" w:history="1">
             <w:r>
               <w:rPr>
                 <w:rStyle w:val="Hyperlink"/>
@@ -1249,7 +1519,7 @@
                 <w:noProof/>
                 <w:webHidden/>
               </w:rPr>
-              <w:instrText xml:space="preserve"> PAGEREF _Toc72267702 \h </w:instrText>
+              <w:instrText xml:space="preserve"> PAGEREF _Toc73622333 \h </w:instrText>
             </w:r>
             <w:r>
               <w:rPr>
@@ -1269,7 +1539,7 @@
                 <w:noProof/>
                 <w:webHidden/>
               </w:rPr>
-              <w:t>7</w:t>
+              <w:t>11</w:t>
             </w:r>
             <w:r>
               <w:rPr>
@@ -1382,7 +1652,7 @@
       <w:bookmarkStart w:id="0" w:name="_Toc509908978"/>
       <w:bookmarkStart w:id="1" w:name="_Toc510871097"/>
       <w:bookmarkStart w:id="2" w:name="_Toc510898856"/>
-      <w:bookmarkStart w:id="3" w:name="_Toc72267700"/>
+      <w:bookmarkStart w:id="3" w:name="_Toc73622328"/>
       <w:r>
         <w:lastRenderedPageBreak/>
         <w:t>INTRODUÇÃO</w:t>
@@ -1546,7 +1816,7 @@
       <w:bookmarkStart w:id="4" w:name="_Toc509908979"/>
       <w:bookmarkStart w:id="5" w:name="_Toc510871098"/>
       <w:bookmarkStart w:id="6" w:name="_Toc510898857"/>
-      <w:bookmarkStart w:id="7" w:name="_Toc72267701"/>
+      <w:bookmarkStart w:id="7" w:name="_Toc73622329"/>
       <w:r>
         <w:lastRenderedPageBreak/>
         <w:t>CONHECENDO O SISTEMA</w:t>
@@ -1632,7 +1902,7 @@
           <w:sz w:val="20"/>
           <w:szCs w:val="20"/>
         </w:rPr>
-        <w:t>Figura 1 – Dados de Acesso Incorretos.</w:t>
+        <w:t>Figura 1 – Dados de Acesso Incorretos</w:t>
       </w:r>
     </w:p>
     <w:p>
@@ -1730,27 +2000,3066 @@
           <w:numId w:val="3"/>
         </w:numPr>
       </w:pPr>
-      <w:r>
-        <w:t>Cadastrar Paciente</w:t>
-      </w:r>
+      <w:bookmarkStart w:id="8" w:name="_Toc73622330"/>
+      <w:r>
+        <w:t>CADASTRAR PACIENTE</w:t>
+      </w:r>
+      <w:bookmarkEnd w:id="8"/>
     </w:p>
     <w:p>
       <w:pPr>
         <w:pStyle w:val="PIM"/>
       </w:pPr>
+      <w:r>
+        <w:t xml:space="preserve">Apresentado como opção 1 no menu, o cadastro de pacientes </w:t>
+      </w:r>
+      <w:r>
+        <w:t>exige determinados campos, para os textuais é indicado a não utilização de acentos ou caracteres especiais pois em alguns casos não serão permitidos.</w:t>
+      </w:r>
     </w:p>
     <w:p>
       <w:pPr>
         <w:pStyle w:val="PIM"/>
       </w:pPr>
-      <w:bookmarkStart w:id="8" w:name="_Caso_de_Teste"/>
-      <w:bookmarkEnd w:id="8"/>
+      <w:r>
+        <w:rPr>
+          <w:noProof/>
+        </w:rPr>
+        <w:drawing>
+          <wp:inline distT="0" distB="0" distL="0" distR="0" wp14:anchorId="171A9B5E" wp14:editId="2C521D17">
+            <wp:extent cx="4908500" cy="749935"/>
+            <wp:effectExtent l="0" t="0" r="6985" b="0"/>
+            <wp:docPr id="3" name="Imagem 3"/>
+            <wp:cNvGraphicFramePr>
+              <a:graphicFrameLocks xmlns:a="http://schemas.openxmlformats.org/drawingml/2006/main" noChangeAspect="1"/>
+            </wp:cNvGraphicFramePr>
+            <a:graphic xmlns:a="http://schemas.openxmlformats.org/drawingml/2006/main">
+              <a:graphicData uri="http://schemas.openxmlformats.org/drawingml/2006/picture">
+                <pic:pic xmlns:pic="http://schemas.openxmlformats.org/drawingml/2006/picture">
+                  <pic:nvPicPr>
+                    <pic:cNvPr id="1" name=""/>
+                    <pic:cNvPicPr/>
+                  </pic:nvPicPr>
+                  <pic:blipFill rotWithShape="1">
+                    <a:blip r:embed="rId13"/>
+                    <a:srcRect r="9035" b="72347"/>
+                    <a:stretch/>
+                  </pic:blipFill>
+                  <pic:spPr bwMode="auto">
+                    <a:xfrm>
+                      <a:off x="0" y="0"/>
+                      <a:ext cx="4912185" cy="750498"/>
+                    </a:xfrm>
+                    <a:prstGeom prst="rect">
+                      <a:avLst/>
+                    </a:prstGeom>
+                    <a:ln>
+                      <a:noFill/>
+                    </a:ln>
+                    <a:extLst>
+                      <a:ext uri="{53640926-AAD7-44D8-BBD7-CCE9431645EC}">
+                        <a14:shadowObscured xmlns:a14="http://schemas.microsoft.com/office/drawing/2010/main"/>
+                      </a:ext>
+                    </a:extLst>
+                  </pic:spPr>
+                </pic:pic>
+              </a:graphicData>
+            </a:graphic>
+          </wp:inline>
+        </w:drawing>
+      </w:r>
+    </w:p>
+    <w:p>
+      <w:pPr>
+        <w:pStyle w:val="PIM"/>
+        <w:spacing w:line="240" w:lineRule="auto"/>
+        <w:rPr>
+          <w:sz w:val="20"/>
+          <w:szCs w:val="20"/>
+        </w:rPr>
+      </w:pPr>
+      <w:r>
+        <w:rPr>
+          <w:sz w:val="20"/>
+          <w:szCs w:val="20"/>
+        </w:rPr>
+        <w:t>Figura 3 – Entrada de Cadeia de Caracteres com Acentuação</w:t>
+      </w:r>
+    </w:p>
+    <w:p>
+      <w:pPr>
+        <w:pStyle w:val="PIM"/>
+      </w:pPr>
+      <w:r>
+        <w:rPr>
+          <w:noProof/>
+        </w:rPr>
+        <w:drawing>
+          <wp:inline distT="0" distB="0" distL="0" distR="0" wp14:anchorId="12529D0E" wp14:editId="3BD3E48A">
+            <wp:extent cx="4937760" cy="942975"/>
+            <wp:effectExtent l="0" t="0" r="0" b="9525"/>
+            <wp:docPr id="4" name="Imagem 4"/>
+            <wp:cNvGraphicFramePr>
+              <a:graphicFrameLocks xmlns:a="http://schemas.openxmlformats.org/drawingml/2006/main" noChangeAspect="1"/>
+            </wp:cNvGraphicFramePr>
+            <a:graphic xmlns:a="http://schemas.openxmlformats.org/drawingml/2006/main">
+              <a:graphicData uri="http://schemas.openxmlformats.org/drawingml/2006/picture">
+                <pic:pic xmlns:pic="http://schemas.openxmlformats.org/drawingml/2006/picture">
+                  <pic:nvPicPr>
+                    <pic:cNvPr id="1" name=""/>
+                    <pic:cNvPicPr/>
+                  </pic:nvPicPr>
+                  <pic:blipFill rotWithShape="1">
+                    <a:blip r:embed="rId14"/>
+                    <a:srcRect r="8561"/>
+                    <a:stretch/>
+                  </pic:blipFill>
+                  <pic:spPr bwMode="auto">
+                    <a:xfrm>
+                      <a:off x="0" y="0"/>
+                      <a:ext cx="4937760" cy="942975"/>
+                    </a:xfrm>
+                    <a:prstGeom prst="rect">
+                      <a:avLst/>
+                    </a:prstGeom>
+                    <a:ln>
+                      <a:noFill/>
+                    </a:ln>
+                    <a:extLst>
+                      <a:ext uri="{53640926-AAD7-44D8-BBD7-CCE9431645EC}">
+                        <a14:shadowObscured xmlns:a14="http://schemas.microsoft.com/office/drawing/2010/main"/>
+                      </a:ext>
+                    </a:extLst>
+                  </pic:spPr>
+                </pic:pic>
+              </a:graphicData>
+            </a:graphic>
+          </wp:inline>
+        </w:drawing>
+      </w:r>
+    </w:p>
+    <w:p>
+      <w:pPr>
+        <w:pStyle w:val="PIM"/>
+      </w:pPr>
+      <w:r>
+        <w:rPr>
+          <w:sz w:val="20"/>
+          <w:szCs w:val="20"/>
+        </w:rPr>
+        <w:t>Figura 4 – Mensagem de Erro Referente Figura Anterior</w:t>
+      </w:r>
+    </w:p>
+    <w:p>
+      <w:pPr>
+        <w:pStyle w:val="Ttulo3"/>
+        <w:numPr>
+          <w:ilvl w:val="2"/>
+          <w:numId w:val="3"/>
+        </w:numPr>
+      </w:pPr>
+      <w:bookmarkStart w:id="9" w:name="_Toc73622331"/>
+      <w:r>
+        <w:t>Campos e Tipos Exigidos</w:t>
+      </w:r>
+      <w:bookmarkEnd w:id="9"/>
+    </w:p>
+    <w:tbl>
+      <w:tblPr>
+        <w:tblStyle w:val="Tabelacomgrade"/>
+        <w:tblW w:w="7796" w:type="dxa"/>
+        <w:tblInd w:w="846" w:type="dxa"/>
+        <w:tblLook w:val="04A0" w:firstRow="1" w:lastRow="0" w:firstColumn="1" w:lastColumn="0" w:noHBand="0" w:noVBand="1"/>
+      </w:tblPr>
+      <w:tblGrid>
+        <w:gridCol w:w="1711"/>
+        <w:gridCol w:w="4562"/>
+        <w:gridCol w:w="1523"/>
+      </w:tblGrid>
+      <w:tr>
+        <w:tc>
+          <w:tcPr>
+            <w:tcW w:w="1711" w:type="dxa"/>
+            <w:shd w:val="clear" w:color="auto" w:fill="D0CECE" w:themeFill="background2" w:themeFillShade="E6"/>
+          </w:tcPr>
+          <w:p>
+            <w:pPr>
+              <w:pStyle w:val="PIM"/>
+              <w:ind w:firstLine="0"/>
+              <w:rPr>
+                <w:b/>
+                <w:bCs/>
+              </w:rPr>
+            </w:pPr>
+            <w:r>
+              <w:rPr>
+                <w:b/>
+                <w:bCs/>
+              </w:rPr>
+              <w:t>Descrição</w:t>
+            </w:r>
+          </w:p>
+        </w:tc>
+        <w:tc>
+          <w:tcPr>
+            <w:tcW w:w="4668" w:type="dxa"/>
+            <w:shd w:val="clear" w:color="auto" w:fill="D0CECE" w:themeFill="background2" w:themeFillShade="E6"/>
+          </w:tcPr>
+          <w:p>
+            <w:pPr>
+              <w:pStyle w:val="PIM"/>
+              <w:ind w:firstLine="0"/>
+              <w:rPr>
+                <w:b/>
+                <w:bCs/>
+              </w:rPr>
+            </w:pPr>
+            <w:r>
+              <w:rPr>
+                <w:b/>
+                <w:bCs/>
+              </w:rPr>
+              <w:t>Tipo</w:t>
+            </w:r>
+          </w:p>
+        </w:tc>
+        <w:tc>
+          <w:tcPr>
+            <w:tcW w:w="1417" w:type="dxa"/>
+            <w:shd w:val="clear" w:color="auto" w:fill="D0CECE" w:themeFill="background2" w:themeFillShade="E6"/>
+          </w:tcPr>
+          <w:p>
+            <w:pPr>
+              <w:pStyle w:val="PIM"/>
+              <w:ind w:firstLine="0"/>
+              <w:rPr>
+                <w:b/>
+                <w:bCs/>
+              </w:rPr>
+            </w:pPr>
+            <w:r>
+              <w:rPr>
+                <w:b/>
+                <w:bCs/>
+              </w:rPr>
+              <w:t>Obrigatório</w:t>
+            </w:r>
+          </w:p>
+        </w:tc>
+      </w:tr>
+      <w:tr>
+        <w:tc>
+          <w:tcPr>
+            <w:tcW w:w="1711" w:type="dxa"/>
+          </w:tcPr>
+          <w:p>
+            <w:pPr>
+              <w:pStyle w:val="PIM"/>
+              <w:ind w:firstLine="0"/>
+            </w:pPr>
+            <w:r>
+              <w:t>Nome</w:t>
+            </w:r>
+          </w:p>
+        </w:tc>
+        <w:tc>
+          <w:tcPr>
+            <w:tcW w:w="4668" w:type="dxa"/>
+          </w:tcPr>
+          <w:p>
+            <w:pPr>
+              <w:pStyle w:val="PIM"/>
+              <w:ind w:firstLine="0"/>
+            </w:pPr>
+            <w:r>
+              <w:t>Cadeia de Caracteres Sem Acentos</w:t>
+            </w:r>
+            <w:r>
+              <w:t xml:space="preserve"> (50)</w:t>
+            </w:r>
+          </w:p>
+        </w:tc>
+        <w:tc>
+          <w:tcPr>
+            <w:tcW w:w="1417" w:type="dxa"/>
+          </w:tcPr>
+          <w:p>
+            <w:pPr>
+              <w:pStyle w:val="PIM"/>
+              <w:ind w:firstLine="0"/>
+            </w:pPr>
+            <w:r>
+              <w:t>Sim</w:t>
+            </w:r>
+          </w:p>
+        </w:tc>
+      </w:tr>
+      <w:tr>
+        <w:tc>
+          <w:tcPr>
+            <w:tcW w:w="1711" w:type="dxa"/>
+          </w:tcPr>
+          <w:p>
+            <w:pPr>
+              <w:pStyle w:val="PIM"/>
+              <w:ind w:firstLine="0"/>
+            </w:pPr>
+            <w:r>
+              <w:t>CPF</w:t>
+            </w:r>
+          </w:p>
+        </w:tc>
+        <w:tc>
+          <w:tcPr>
+            <w:tcW w:w="4668" w:type="dxa"/>
+          </w:tcPr>
+          <w:p>
+            <w:pPr>
+              <w:pStyle w:val="PIM"/>
+              <w:ind w:firstLine="0"/>
+            </w:pPr>
+            <w:r>
+              <w:t>Numérico</w:t>
+            </w:r>
+            <w:r>
+              <w:t xml:space="preserve"> “Formatado”</w:t>
+            </w:r>
+          </w:p>
+        </w:tc>
+        <w:tc>
+          <w:tcPr>
+            <w:tcW w:w="1417" w:type="dxa"/>
+          </w:tcPr>
+          <w:p>
+            <w:pPr>
+              <w:pStyle w:val="PIM"/>
+              <w:ind w:firstLine="0"/>
+            </w:pPr>
+            <w:r>
+              <w:t>Sim</w:t>
+            </w:r>
+          </w:p>
+        </w:tc>
+      </w:tr>
+      <w:tr>
+        <w:tc>
+          <w:tcPr>
+            <w:tcW w:w="1711" w:type="dxa"/>
+          </w:tcPr>
+          <w:p>
+            <w:pPr>
+              <w:pStyle w:val="PIM"/>
+              <w:ind w:firstLine="0"/>
+            </w:pPr>
+            <w:r>
+              <w:t>Data Nascimento</w:t>
+            </w:r>
+          </w:p>
+        </w:tc>
+        <w:tc>
+          <w:tcPr>
+            <w:tcW w:w="4668" w:type="dxa"/>
+          </w:tcPr>
+          <w:p>
+            <w:pPr>
+              <w:pStyle w:val="PIM"/>
+              <w:ind w:firstLine="0"/>
+            </w:pPr>
+            <w:r>
+              <w:t>Data “dia/mês/ano”</w:t>
+            </w:r>
+          </w:p>
+        </w:tc>
+        <w:tc>
+          <w:tcPr>
+            <w:tcW w:w="1417" w:type="dxa"/>
+          </w:tcPr>
+          <w:p>
+            <w:pPr>
+              <w:pStyle w:val="PIM"/>
+              <w:ind w:firstLine="0"/>
+            </w:pPr>
+            <w:r>
+              <w:t>Sim</w:t>
+            </w:r>
+          </w:p>
+        </w:tc>
+      </w:tr>
+      <w:tr>
+        <w:tc>
+          <w:tcPr>
+            <w:tcW w:w="1711" w:type="dxa"/>
+          </w:tcPr>
+          <w:p>
+            <w:pPr>
+              <w:pStyle w:val="PIM"/>
+              <w:ind w:firstLine="0"/>
+            </w:pPr>
+            <w:r>
+              <w:t>Sexo</w:t>
+            </w:r>
+          </w:p>
+        </w:tc>
+        <w:tc>
+          <w:tcPr>
+            <w:tcW w:w="4668" w:type="dxa"/>
+          </w:tcPr>
+          <w:p>
+            <w:pPr>
+              <w:pStyle w:val="PIM"/>
+              <w:ind w:firstLine="0"/>
+            </w:pPr>
+            <w:r>
+              <w:t>Numérico</w:t>
+            </w:r>
+          </w:p>
+        </w:tc>
+        <w:tc>
+          <w:tcPr>
+            <w:tcW w:w="1417" w:type="dxa"/>
+          </w:tcPr>
+          <w:p>
+            <w:pPr>
+              <w:pStyle w:val="PIM"/>
+              <w:ind w:firstLine="0"/>
+            </w:pPr>
+            <w:r>
+              <w:t>Sim</w:t>
+            </w:r>
+          </w:p>
+        </w:tc>
+      </w:tr>
+      <w:tr>
+        <w:tc>
+          <w:tcPr>
+            <w:tcW w:w="1711" w:type="dxa"/>
+          </w:tcPr>
+          <w:p>
+            <w:pPr>
+              <w:pStyle w:val="PIM"/>
+              <w:ind w:firstLine="0"/>
+            </w:pPr>
+            <w:r>
+              <w:t>Altura</w:t>
+            </w:r>
+          </w:p>
+        </w:tc>
+        <w:tc>
+          <w:tcPr>
+            <w:tcW w:w="4668" w:type="dxa"/>
+          </w:tcPr>
+          <w:p>
+            <w:pPr>
+              <w:pStyle w:val="PIM"/>
+              <w:ind w:firstLine="0"/>
+            </w:pPr>
+            <w:r>
+              <w:t>Decimal</w:t>
+            </w:r>
+          </w:p>
+        </w:tc>
+        <w:tc>
+          <w:tcPr>
+            <w:tcW w:w="1417" w:type="dxa"/>
+          </w:tcPr>
+          <w:p>
+            <w:pPr>
+              <w:pStyle w:val="PIM"/>
+              <w:ind w:firstLine="0"/>
+            </w:pPr>
+            <w:r>
+              <w:t>Sim</w:t>
+            </w:r>
+          </w:p>
+        </w:tc>
+      </w:tr>
+      <w:tr>
+        <w:tc>
+          <w:tcPr>
+            <w:tcW w:w="1711" w:type="dxa"/>
+          </w:tcPr>
+          <w:p>
+            <w:pPr>
+              <w:pStyle w:val="PIM"/>
+              <w:ind w:firstLine="0"/>
+            </w:pPr>
+            <w:r>
+              <w:t>Peso</w:t>
+            </w:r>
+          </w:p>
+        </w:tc>
+        <w:tc>
+          <w:tcPr>
+            <w:tcW w:w="4668" w:type="dxa"/>
+          </w:tcPr>
+          <w:p>
+            <w:pPr>
+              <w:pStyle w:val="PIM"/>
+              <w:ind w:firstLine="0"/>
+            </w:pPr>
+            <w:r>
+              <w:t>Decimal</w:t>
+            </w:r>
+          </w:p>
+        </w:tc>
+        <w:tc>
+          <w:tcPr>
+            <w:tcW w:w="1417" w:type="dxa"/>
+          </w:tcPr>
+          <w:p>
+            <w:pPr>
+              <w:pStyle w:val="PIM"/>
+              <w:ind w:firstLine="0"/>
+            </w:pPr>
+            <w:r>
+              <w:t>Sim</w:t>
+            </w:r>
+          </w:p>
+        </w:tc>
+      </w:tr>
+      <w:tr>
+        <w:tc>
+          <w:tcPr>
+            <w:tcW w:w="1711" w:type="dxa"/>
+          </w:tcPr>
+          <w:p>
+            <w:pPr>
+              <w:pStyle w:val="PIM"/>
+              <w:ind w:firstLine="0"/>
+            </w:pPr>
+            <w:r>
+              <w:t>E-mail</w:t>
+            </w:r>
+          </w:p>
+        </w:tc>
+        <w:tc>
+          <w:tcPr>
+            <w:tcW w:w="4668" w:type="dxa"/>
+          </w:tcPr>
+          <w:p>
+            <w:pPr>
+              <w:pStyle w:val="PIM"/>
+              <w:ind w:firstLine="0"/>
+            </w:pPr>
+            <w:r>
+              <w:t>Cadeia de Caracteres (60)</w:t>
+            </w:r>
+          </w:p>
+        </w:tc>
+        <w:tc>
+          <w:tcPr>
+            <w:tcW w:w="1417" w:type="dxa"/>
+          </w:tcPr>
+          <w:p>
+            <w:pPr>
+              <w:pStyle w:val="PIM"/>
+              <w:ind w:firstLine="0"/>
+            </w:pPr>
+            <w:r>
+              <w:t>Sim</w:t>
+            </w:r>
+          </w:p>
+        </w:tc>
+      </w:tr>
+      <w:tr>
+        <w:tc>
+          <w:tcPr>
+            <w:tcW w:w="1711" w:type="dxa"/>
+          </w:tcPr>
+          <w:p>
+            <w:pPr>
+              <w:pStyle w:val="PIM"/>
+              <w:ind w:firstLine="0"/>
+            </w:pPr>
+            <w:r>
+              <w:t>Telefone</w:t>
+            </w:r>
+          </w:p>
+        </w:tc>
+        <w:tc>
+          <w:tcPr>
+            <w:tcW w:w="4668" w:type="dxa"/>
+          </w:tcPr>
+          <w:p>
+            <w:pPr>
+              <w:pStyle w:val="PIM"/>
+              <w:ind w:firstLine="0"/>
+            </w:pPr>
+            <w:r>
+              <w:t>Numérico “Formatado”</w:t>
+            </w:r>
+          </w:p>
+        </w:tc>
+        <w:tc>
+          <w:tcPr>
+            <w:tcW w:w="1417" w:type="dxa"/>
+          </w:tcPr>
+          <w:p>
+            <w:pPr>
+              <w:pStyle w:val="PIM"/>
+              <w:ind w:firstLine="0"/>
+            </w:pPr>
+            <w:r>
+              <w:t>Sim</w:t>
+            </w:r>
+          </w:p>
+        </w:tc>
+      </w:tr>
+      <w:tr>
+        <w:tc>
+          <w:tcPr>
+            <w:tcW w:w="1711" w:type="dxa"/>
+          </w:tcPr>
+          <w:p>
+            <w:pPr>
+              <w:pStyle w:val="PIM"/>
+              <w:ind w:firstLine="0"/>
+            </w:pPr>
+            <w:r>
+              <w:t>CEP</w:t>
+            </w:r>
+          </w:p>
+        </w:tc>
+        <w:tc>
+          <w:tcPr>
+            <w:tcW w:w="4668" w:type="dxa"/>
+          </w:tcPr>
+          <w:p>
+            <w:pPr>
+              <w:pStyle w:val="PIM"/>
+              <w:ind w:firstLine="0"/>
+            </w:pPr>
+            <w:r>
+              <w:t>Numérico “Formatado”</w:t>
+            </w:r>
+          </w:p>
+        </w:tc>
+        <w:tc>
+          <w:tcPr>
+            <w:tcW w:w="1417" w:type="dxa"/>
+          </w:tcPr>
+          <w:p>
+            <w:pPr>
+              <w:pStyle w:val="PIM"/>
+              <w:ind w:firstLine="0"/>
+            </w:pPr>
+            <w:r>
+              <w:t>Sim</w:t>
+            </w:r>
+          </w:p>
+        </w:tc>
+      </w:tr>
+      <w:tr>
+        <w:tc>
+          <w:tcPr>
+            <w:tcW w:w="1711" w:type="dxa"/>
+          </w:tcPr>
+          <w:p>
+            <w:pPr>
+              <w:pStyle w:val="PIM"/>
+              <w:ind w:firstLine="0"/>
+            </w:pPr>
+            <w:r>
+              <w:t>Logradouro</w:t>
+            </w:r>
+          </w:p>
+        </w:tc>
+        <w:tc>
+          <w:tcPr>
+            <w:tcW w:w="4668" w:type="dxa"/>
+          </w:tcPr>
+          <w:p>
+            <w:pPr>
+              <w:pStyle w:val="PIM"/>
+              <w:ind w:firstLine="0"/>
+            </w:pPr>
+            <w:r>
+              <w:t>Cadeia de Caracteres Sem Acentos (60)</w:t>
+            </w:r>
+          </w:p>
+        </w:tc>
+        <w:tc>
+          <w:tcPr>
+            <w:tcW w:w="1417" w:type="dxa"/>
+          </w:tcPr>
+          <w:p>
+            <w:pPr>
+              <w:pStyle w:val="PIM"/>
+              <w:ind w:firstLine="0"/>
+            </w:pPr>
+            <w:r>
+              <w:t>Não</w:t>
+            </w:r>
+          </w:p>
+        </w:tc>
+      </w:tr>
+      <w:tr>
+        <w:tc>
+          <w:tcPr>
+            <w:tcW w:w="1711" w:type="dxa"/>
+          </w:tcPr>
+          <w:p>
+            <w:pPr>
+              <w:pStyle w:val="PIM"/>
+              <w:ind w:firstLine="0"/>
+            </w:pPr>
+            <w:r>
+              <w:t>Número</w:t>
+            </w:r>
+          </w:p>
+        </w:tc>
+        <w:tc>
+          <w:tcPr>
+            <w:tcW w:w="4668" w:type="dxa"/>
+          </w:tcPr>
+          <w:p>
+            <w:pPr>
+              <w:pStyle w:val="PIM"/>
+              <w:ind w:firstLine="0"/>
+            </w:pPr>
+            <w:r>
+              <w:t>Numérico</w:t>
+            </w:r>
+          </w:p>
+        </w:tc>
+        <w:tc>
+          <w:tcPr>
+            <w:tcW w:w="1417" w:type="dxa"/>
+          </w:tcPr>
+          <w:p>
+            <w:pPr>
+              <w:pStyle w:val="PIM"/>
+              <w:ind w:firstLine="0"/>
+            </w:pPr>
+            <w:r>
+              <w:t>Não</w:t>
+            </w:r>
+          </w:p>
+        </w:tc>
+      </w:tr>
+      <w:tr>
+        <w:tc>
+          <w:tcPr>
+            <w:tcW w:w="1711" w:type="dxa"/>
+          </w:tcPr>
+          <w:p>
+            <w:pPr>
+              <w:pStyle w:val="PIM"/>
+              <w:ind w:firstLine="0"/>
+            </w:pPr>
+            <w:r>
+              <w:t>Complemento</w:t>
+            </w:r>
+          </w:p>
+        </w:tc>
+        <w:tc>
+          <w:tcPr>
+            <w:tcW w:w="4668" w:type="dxa"/>
+          </w:tcPr>
+          <w:p>
+            <w:pPr>
+              <w:pStyle w:val="PIM"/>
+              <w:ind w:firstLine="0"/>
+            </w:pPr>
+            <w:r>
+              <w:t>Cadeia de Caracteres (60)</w:t>
+            </w:r>
+          </w:p>
+        </w:tc>
+        <w:tc>
+          <w:tcPr>
+            <w:tcW w:w="1417" w:type="dxa"/>
+          </w:tcPr>
+          <w:p>
+            <w:pPr>
+              <w:pStyle w:val="PIM"/>
+              <w:ind w:firstLine="0"/>
+            </w:pPr>
+            <w:r>
+              <w:t>Não</w:t>
+            </w:r>
+          </w:p>
+        </w:tc>
+      </w:tr>
+      <w:tr>
+        <w:tc>
+          <w:tcPr>
+            <w:tcW w:w="1711" w:type="dxa"/>
+          </w:tcPr>
+          <w:p>
+            <w:pPr>
+              <w:pStyle w:val="PIM"/>
+              <w:ind w:firstLine="0"/>
+            </w:pPr>
+            <w:r>
+              <w:t>Bairro</w:t>
+            </w:r>
+          </w:p>
+        </w:tc>
+        <w:tc>
+          <w:tcPr>
+            <w:tcW w:w="4668" w:type="dxa"/>
+          </w:tcPr>
+          <w:p>
+            <w:pPr>
+              <w:pStyle w:val="PIM"/>
+              <w:ind w:firstLine="0"/>
+            </w:pPr>
+            <w:r>
+              <w:t>Cadeia de Caracteres Sem Acentos (30)</w:t>
+            </w:r>
+          </w:p>
+        </w:tc>
+        <w:tc>
+          <w:tcPr>
+            <w:tcW w:w="1417" w:type="dxa"/>
+          </w:tcPr>
+          <w:p>
+            <w:pPr>
+              <w:pStyle w:val="PIM"/>
+              <w:ind w:firstLine="0"/>
+            </w:pPr>
+            <w:r>
+              <w:t>Não</w:t>
+            </w:r>
+          </w:p>
+        </w:tc>
+      </w:tr>
+      <w:tr>
+        <w:tc>
+          <w:tcPr>
+            <w:tcW w:w="1711" w:type="dxa"/>
+          </w:tcPr>
+          <w:p>
+            <w:pPr>
+              <w:pStyle w:val="PIM"/>
+              <w:ind w:firstLine="0"/>
+            </w:pPr>
+            <w:r>
+              <w:t>Cidade</w:t>
+            </w:r>
+          </w:p>
+        </w:tc>
+        <w:tc>
+          <w:tcPr>
+            <w:tcW w:w="4668" w:type="dxa"/>
+          </w:tcPr>
+          <w:p>
+            <w:pPr>
+              <w:pStyle w:val="PIM"/>
+              <w:ind w:firstLine="0"/>
+            </w:pPr>
+            <w:r>
+              <w:t>Cadeia de Caracteres Sem Acentos (40)</w:t>
+            </w:r>
+          </w:p>
+        </w:tc>
+        <w:tc>
+          <w:tcPr>
+            <w:tcW w:w="1417" w:type="dxa"/>
+          </w:tcPr>
+          <w:p>
+            <w:pPr>
+              <w:pStyle w:val="PIM"/>
+              <w:ind w:firstLine="0"/>
+            </w:pPr>
+            <w:r>
+              <w:t>Não</w:t>
+            </w:r>
+          </w:p>
+        </w:tc>
+      </w:tr>
+      <w:tr>
+        <w:tc>
+          <w:tcPr>
+            <w:tcW w:w="1711" w:type="dxa"/>
+          </w:tcPr>
+          <w:p>
+            <w:pPr>
+              <w:pStyle w:val="PIM"/>
+              <w:ind w:firstLine="0"/>
+            </w:pPr>
+            <w:r>
+              <w:t>Estado (UF)</w:t>
+            </w:r>
+          </w:p>
+        </w:tc>
+        <w:tc>
+          <w:tcPr>
+            <w:tcW w:w="4668" w:type="dxa"/>
+          </w:tcPr>
+          <w:p>
+            <w:pPr>
+              <w:pStyle w:val="PIM"/>
+              <w:ind w:firstLine="0"/>
+            </w:pPr>
+            <w:r>
+              <w:t>Cadeia de Caracteres Sem Acentos (2)</w:t>
+            </w:r>
+          </w:p>
+        </w:tc>
+        <w:tc>
+          <w:tcPr>
+            <w:tcW w:w="1417" w:type="dxa"/>
+          </w:tcPr>
+          <w:p>
+            <w:pPr>
+              <w:pStyle w:val="PIM"/>
+              <w:ind w:firstLine="0"/>
+            </w:pPr>
+            <w:r>
+              <w:t>Não</w:t>
+            </w:r>
+          </w:p>
+        </w:tc>
+      </w:tr>
+      <w:tr>
+        <w:tc>
+          <w:tcPr>
+            <w:tcW w:w="7796" w:type="dxa"/>
+            <w:gridSpan w:val="3"/>
+            <w:shd w:val="clear" w:color="auto" w:fill="D0CECE" w:themeFill="background2" w:themeFillShade="E6"/>
+          </w:tcPr>
+          <w:p>
+            <w:pPr>
+              <w:pStyle w:val="PIM"/>
+              <w:ind w:firstLine="0"/>
+              <w:jc w:val="center"/>
+              <w:rPr>
+                <w:b/>
+                <w:bCs/>
+              </w:rPr>
+            </w:pPr>
+            <w:r>
+              <w:rPr>
+                <w:b/>
+                <w:bCs/>
+              </w:rPr>
+              <w:t>Comorbidades</w:t>
+            </w:r>
+          </w:p>
+        </w:tc>
+      </w:tr>
+      <w:tr>
+        <w:tc>
+          <w:tcPr>
+            <w:tcW w:w="1711" w:type="dxa"/>
+          </w:tcPr>
+          <w:p>
+            <w:pPr>
+              <w:pStyle w:val="PIM"/>
+              <w:ind w:firstLine="0"/>
+            </w:pPr>
+            <w:r>
+              <w:t>Diabete</w:t>
+            </w:r>
+          </w:p>
+        </w:tc>
+        <w:tc>
+          <w:tcPr>
+            <w:tcW w:w="4668" w:type="dxa"/>
+          </w:tcPr>
+          <w:p>
+            <w:pPr>
+              <w:pStyle w:val="PIM"/>
+              <w:ind w:firstLine="0"/>
+            </w:pPr>
+            <w:r>
+              <w:t xml:space="preserve">Caractere (1) “S” </w:t>
+            </w:r>
+            <w:proofErr w:type="gramStart"/>
+            <w:r>
+              <w:t>ou ”N</w:t>
+            </w:r>
+            <w:proofErr w:type="gramEnd"/>
+            <w:r>
+              <w:t>”</w:t>
+            </w:r>
+          </w:p>
+        </w:tc>
+        <w:tc>
+          <w:tcPr>
+            <w:tcW w:w="1417" w:type="dxa"/>
+          </w:tcPr>
+          <w:p>
+            <w:pPr>
+              <w:pStyle w:val="PIM"/>
+              <w:ind w:firstLine="0"/>
+            </w:pPr>
+            <w:r>
+              <w:t>Não</w:t>
+            </w:r>
+          </w:p>
+        </w:tc>
+      </w:tr>
+      <w:tr>
+        <w:tc>
+          <w:tcPr>
+            <w:tcW w:w="1711" w:type="dxa"/>
+          </w:tcPr>
+          <w:p>
+            <w:pPr>
+              <w:pStyle w:val="PIM"/>
+              <w:ind w:firstLine="0"/>
+            </w:pPr>
+            <w:r>
+              <w:t>Obesidade</w:t>
+            </w:r>
+          </w:p>
+        </w:tc>
+        <w:tc>
+          <w:tcPr>
+            <w:tcW w:w="4668" w:type="dxa"/>
+          </w:tcPr>
+          <w:p>
+            <w:pPr>
+              <w:pStyle w:val="PIM"/>
+              <w:ind w:firstLine="0"/>
+            </w:pPr>
+            <w:r>
+              <w:t xml:space="preserve">Caractere (1) “S” </w:t>
+            </w:r>
+            <w:proofErr w:type="gramStart"/>
+            <w:r>
+              <w:t>ou ”N</w:t>
+            </w:r>
+            <w:proofErr w:type="gramEnd"/>
+            <w:r>
+              <w:t>”</w:t>
+            </w:r>
+          </w:p>
+        </w:tc>
+        <w:tc>
+          <w:tcPr>
+            <w:tcW w:w="1417" w:type="dxa"/>
+          </w:tcPr>
+          <w:p>
+            <w:pPr>
+              <w:pStyle w:val="PIM"/>
+              <w:ind w:firstLine="0"/>
+            </w:pPr>
+            <w:r>
+              <w:t>Não</w:t>
+            </w:r>
+          </w:p>
+        </w:tc>
+      </w:tr>
+      <w:tr>
+        <w:tc>
+          <w:tcPr>
+            <w:tcW w:w="1711" w:type="dxa"/>
+          </w:tcPr>
+          <w:p>
+            <w:pPr>
+              <w:pStyle w:val="PIM"/>
+              <w:ind w:firstLine="0"/>
+            </w:pPr>
+            <w:r>
+              <w:t>Hipertensão</w:t>
+            </w:r>
+          </w:p>
+        </w:tc>
+        <w:tc>
+          <w:tcPr>
+            <w:tcW w:w="4668" w:type="dxa"/>
+          </w:tcPr>
+          <w:p>
+            <w:pPr>
+              <w:pStyle w:val="PIM"/>
+              <w:ind w:firstLine="0"/>
+            </w:pPr>
+            <w:r>
+              <w:t xml:space="preserve">Caractere (1) “S” </w:t>
+            </w:r>
+            <w:proofErr w:type="gramStart"/>
+            <w:r>
+              <w:t>ou ”N</w:t>
+            </w:r>
+            <w:proofErr w:type="gramEnd"/>
+            <w:r>
+              <w:t>”</w:t>
+            </w:r>
+          </w:p>
+        </w:tc>
+        <w:tc>
+          <w:tcPr>
+            <w:tcW w:w="1417" w:type="dxa"/>
+          </w:tcPr>
+          <w:p>
+            <w:pPr>
+              <w:pStyle w:val="PIM"/>
+              <w:ind w:firstLine="0"/>
+            </w:pPr>
+            <w:r>
+              <w:t>Não</w:t>
+            </w:r>
+          </w:p>
+        </w:tc>
+      </w:tr>
+      <w:tr>
+        <w:tc>
+          <w:tcPr>
+            <w:tcW w:w="1711" w:type="dxa"/>
+          </w:tcPr>
+          <w:p>
+            <w:pPr>
+              <w:pStyle w:val="PIM"/>
+              <w:ind w:firstLine="0"/>
+            </w:pPr>
+            <w:r>
+              <w:t>Tuberculose</w:t>
+            </w:r>
+          </w:p>
+        </w:tc>
+        <w:tc>
+          <w:tcPr>
+            <w:tcW w:w="4668" w:type="dxa"/>
+          </w:tcPr>
+          <w:p>
+            <w:pPr>
+              <w:pStyle w:val="PIM"/>
+              <w:ind w:firstLine="0"/>
+            </w:pPr>
+            <w:r>
+              <w:t xml:space="preserve">Caractere (1) “S” </w:t>
+            </w:r>
+            <w:proofErr w:type="gramStart"/>
+            <w:r>
+              <w:t>ou ”N</w:t>
+            </w:r>
+            <w:proofErr w:type="gramEnd"/>
+            <w:r>
+              <w:t>”</w:t>
+            </w:r>
+          </w:p>
+        </w:tc>
+        <w:tc>
+          <w:tcPr>
+            <w:tcW w:w="1417" w:type="dxa"/>
+          </w:tcPr>
+          <w:p>
+            <w:pPr>
+              <w:pStyle w:val="PIM"/>
+              <w:ind w:firstLine="0"/>
+            </w:pPr>
+            <w:r>
+              <w:t>Não</w:t>
+            </w:r>
+          </w:p>
+        </w:tc>
+      </w:tr>
+      <w:tr>
+        <w:tc>
+          <w:tcPr>
+            <w:tcW w:w="1711" w:type="dxa"/>
+          </w:tcPr>
+          <w:p>
+            <w:pPr>
+              <w:pStyle w:val="PIM"/>
+              <w:ind w:firstLine="0"/>
+            </w:pPr>
+            <w:r>
+              <w:t>HIV</w:t>
+            </w:r>
+          </w:p>
+        </w:tc>
+        <w:tc>
+          <w:tcPr>
+            <w:tcW w:w="4668" w:type="dxa"/>
+          </w:tcPr>
+          <w:p>
+            <w:pPr>
+              <w:pStyle w:val="PIM"/>
+              <w:ind w:firstLine="0"/>
+            </w:pPr>
+            <w:r>
+              <w:t xml:space="preserve">Caractere (1) “S” </w:t>
+            </w:r>
+            <w:proofErr w:type="gramStart"/>
+            <w:r>
+              <w:t>ou ”N</w:t>
+            </w:r>
+            <w:proofErr w:type="gramEnd"/>
+            <w:r>
+              <w:t>”</w:t>
+            </w:r>
+          </w:p>
+        </w:tc>
+        <w:tc>
+          <w:tcPr>
+            <w:tcW w:w="1417" w:type="dxa"/>
+          </w:tcPr>
+          <w:p>
+            <w:pPr>
+              <w:pStyle w:val="PIM"/>
+              <w:ind w:firstLine="0"/>
+            </w:pPr>
+            <w:r>
+              <w:t>Não</w:t>
+            </w:r>
+          </w:p>
+        </w:tc>
+      </w:tr>
+      <w:tr>
+        <w:tc>
+          <w:tcPr>
+            <w:tcW w:w="1711" w:type="dxa"/>
+          </w:tcPr>
+          <w:p>
+            <w:pPr>
+              <w:pStyle w:val="PIM"/>
+              <w:ind w:firstLine="0"/>
+            </w:pPr>
+            <w:r>
+              <w:lastRenderedPageBreak/>
+              <w:t>Asma ou Doença Pulmonar</w:t>
+            </w:r>
+          </w:p>
+        </w:tc>
+        <w:tc>
+          <w:tcPr>
+            <w:tcW w:w="4668" w:type="dxa"/>
+          </w:tcPr>
+          <w:p>
+            <w:pPr>
+              <w:pStyle w:val="PIM"/>
+              <w:ind w:firstLine="0"/>
+            </w:pPr>
+            <w:r>
+              <w:t xml:space="preserve">Caractere (1) “S” </w:t>
+            </w:r>
+            <w:proofErr w:type="gramStart"/>
+            <w:r>
+              <w:t>ou ”N</w:t>
+            </w:r>
+            <w:proofErr w:type="gramEnd"/>
+            <w:r>
+              <w:t>”</w:t>
+            </w:r>
+          </w:p>
+        </w:tc>
+        <w:tc>
+          <w:tcPr>
+            <w:tcW w:w="1417" w:type="dxa"/>
+          </w:tcPr>
+          <w:p>
+            <w:pPr>
+              <w:pStyle w:val="PIM"/>
+              <w:ind w:firstLine="0"/>
+            </w:pPr>
+            <w:r>
+              <w:t>Não</w:t>
+            </w:r>
+          </w:p>
+        </w:tc>
+      </w:tr>
+      <w:tr>
+        <w:tc>
+          <w:tcPr>
+            <w:tcW w:w="1711" w:type="dxa"/>
+          </w:tcPr>
+          <w:p>
+            <w:pPr>
+              <w:pStyle w:val="PIM"/>
+              <w:ind w:firstLine="0"/>
+            </w:pPr>
+            <w:r>
+              <w:t>Doença Renal</w:t>
+            </w:r>
+          </w:p>
+        </w:tc>
+        <w:tc>
+          <w:tcPr>
+            <w:tcW w:w="4668" w:type="dxa"/>
+          </w:tcPr>
+          <w:p>
+            <w:pPr>
+              <w:pStyle w:val="PIM"/>
+              <w:ind w:firstLine="0"/>
+            </w:pPr>
+            <w:r>
+              <w:t xml:space="preserve">Caractere (1) “S” </w:t>
+            </w:r>
+            <w:proofErr w:type="gramStart"/>
+            <w:r>
+              <w:t>ou ”N</w:t>
+            </w:r>
+            <w:proofErr w:type="gramEnd"/>
+            <w:r>
+              <w:t>”</w:t>
+            </w:r>
+          </w:p>
+        </w:tc>
+        <w:tc>
+          <w:tcPr>
+            <w:tcW w:w="1417" w:type="dxa"/>
+          </w:tcPr>
+          <w:p>
+            <w:pPr>
+              <w:pStyle w:val="PIM"/>
+              <w:ind w:firstLine="0"/>
+            </w:pPr>
+            <w:r>
+              <w:t>Não</w:t>
+            </w:r>
+          </w:p>
+        </w:tc>
+      </w:tr>
+      <w:tr>
+        <w:tc>
+          <w:tcPr>
+            <w:tcW w:w="1711" w:type="dxa"/>
+          </w:tcPr>
+          <w:p>
+            <w:pPr>
+              <w:pStyle w:val="PIM"/>
+              <w:ind w:firstLine="0"/>
+            </w:pPr>
+            <w:r>
+              <w:t>Doença no Fígado</w:t>
+            </w:r>
+          </w:p>
+        </w:tc>
+        <w:tc>
+          <w:tcPr>
+            <w:tcW w:w="4668" w:type="dxa"/>
+          </w:tcPr>
+          <w:p>
+            <w:pPr>
+              <w:pStyle w:val="PIM"/>
+              <w:ind w:firstLine="0"/>
+            </w:pPr>
+            <w:r>
+              <w:t xml:space="preserve">Caractere (1) “S” </w:t>
+            </w:r>
+            <w:proofErr w:type="gramStart"/>
+            <w:r>
+              <w:t>ou ”N</w:t>
+            </w:r>
+            <w:proofErr w:type="gramEnd"/>
+            <w:r>
+              <w:t>”</w:t>
+            </w:r>
+          </w:p>
+        </w:tc>
+        <w:tc>
+          <w:tcPr>
+            <w:tcW w:w="1417" w:type="dxa"/>
+          </w:tcPr>
+          <w:p>
+            <w:pPr>
+              <w:pStyle w:val="PIM"/>
+              <w:ind w:firstLine="0"/>
+            </w:pPr>
+            <w:r>
+              <w:t>Não</w:t>
+            </w:r>
+          </w:p>
+        </w:tc>
+      </w:tr>
+      <w:tr>
+        <w:tc>
+          <w:tcPr>
+            <w:tcW w:w="1711" w:type="dxa"/>
+          </w:tcPr>
+          <w:p>
+            <w:pPr>
+              <w:pStyle w:val="PIM"/>
+              <w:ind w:firstLine="0"/>
+            </w:pPr>
+            <w:r>
+              <w:t>Gestação de Alto Risco</w:t>
+            </w:r>
+          </w:p>
+        </w:tc>
+        <w:tc>
+          <w:tcPr>
+            <w:tcW w:w="4668" w:type="dxa"/>
+          </w:tcPr>
+          <w:p>
+            <w:pPr>
+              <w:pStyle w:val="PIM"/>
+              <w:ind w:firstLine="0"/>
+            </w:pPr>
+            <w:r>
+              <w:t xml:space="preserve">Caractere (1) “S” </w:t>
+            </w:r>
+            <w:proofErr w:type="gramStart"/>
+            <w:r>
+              <w:t>ou ”N</w:t>
+            </w:r>
+            <w:proofErr w:type="gramEnd"/>
+            <w:r>
+              <w:t>”</w:t>
+            </w:r>
+          </w:p>
+        </w:tc>
+        <w:tc>
+          <w:tcPr>
+            <w:tcW w:w="1417" w:type="dxa"/>
+          </w:tcPr>
+          <w:p>
+            <w:pPr>
+              <w:pStyle w:val="PIM"/>
+              <w:ind w:firstLine="0"/>
+            </w:pPr>
+            <w:r>
+              <w:t>Não</w:t>
+            </w:r>
+          </w:p>
+        </w:tc>
+      </w:tr>
+      <w:tr>
+        <w:tc>
+          <w:tcPr>
+            <w:tcW w:w="1711" w:type="dxa"/>
+          </w:tcPr>
+          <w:p>
+            <w:pPr>
+              <w:pStyle w:val="PIM"/>
+              <w:ind w:firstLine="0"/>
+            </w:pPr>
+            <w:r>
+              <w:t>Transplante</w:t>
+            </w:r>
+          </w:p>
+        </w:tc>
+        <w:tc>
+          <w:tcPr>
+            <w:tcW w:w="4668" w:type="dxa"/>
+          </w:tcPr>
+          <w:p>
+            <w:pPr>
+              <w:pStyle w:val="PIM"/>
+              <w:ind w:firstLine="0"/>
+            </w:pPr>
+            <w:r>
+              <w:t xml:space="preserve">Caractere (1) “S” </w:t>
+            </w:r>
+            <w:proofErr w:type="gramStart"/>
+            <w:r>
+              <w:t>ou ”N</w:t>
+            </w:r>
+            <w:proofErr w:type="gramEnd"/>
+            <w:r>
+              <w:t>”</w:t>
+            </w:r>
+          </w:p>
+        </w:tc>
+        <w:tc>
+          <w:tcPr>
+            <w:tcW w:w="1417" w:type="dxa"/>
+          </w:tcPr>
+          <w:p>
+            <w:pPr>
+              <w:pStyle w:val="PIM"/>
+              <w:ind w:firstLine="0"/>
+            </w:pPr>
+            <w:r>
+              <w:t>Não</w:t>
+            </w:r>
+          </w:p>
+        </w:tc>
+      </w:tr>
+      <w:tr>
+        <w:tc>
+          <w:tcPr>
+            <w:tcW w:w="1711" w:type="dxa"/>
+          </w:tcPr>
+          <w:p>
+            <w:pPr>
+              <w:pStyle w:val="PIM"/>
+              <w:ind w:firstLine="0"/>
+            </w:pPr>
+            <w:r>
+              <w:t>Quimioterapia</w:t>
+            </w:r>
+          </w:p>
+        </w:tc>
+        <w:tc>
+          <w:tcPr>
+            <w:tcW w:w="4668" w:type="dxa"/>
+          </w:tcPr>
+          <w:p>
+            <w:pPr>
+              <w:pStyle w:val="PIM"/>
+              <w:ind w:firstLine="0"/>
+            </w:pPr>
+            <w:r>
+              <w:t xml:space="preserve">Caractere (1) “S” </w:t>
+            </w:r>
+            <w:proofErr w:type="gramStart"/>
+            <w:r>
+              <w:t>ou ”N</w:t>
+            </w:r>
+            <w:proofErr w:type="gramEnd"/>
+            <w:r>
+              <w:t>”</w:t>
+            </w:r>
+          </w:p>
+        </w:tc>
+        <w:tc>
+          <w:tcPr>
+            <w:tcW w:w="1417" w:type="dxa"/>
+          </w:tcPr>
+          <w:p>
+            <w:pPr>
+              <w:pStyle w:val="PIM"/>
+              <w:ind w:firstLine="0"/>
+            </w:pPr>
+            <w:r>
+              <w:t>Não</w:t>
+            </w:r>
+          </w:p>
+        </w:tc>
+      </w:tr>
+      <w:tr>
+        <w:tc>
+          <w:tcPr>
+            <w:tcW w:w="1711" w:type="dxa"/>
+          </w:tcPr>
+          <w:p>
+            <w:pPr>
+              <w:pStyle w:val="PIM"/>
+              <w:ind w:firstLine="0"/>
+            </w:pPr>
+            <w:r>
+              <w:t>Diálise</w:t>
+            </w:r>
+          </w:p>
+        </w:tc>
+        <w:tc>
+          <w:tcPr>
+            <w:tcW w:w="4668" w:type="dxa"/>
+          </w:tcPr>
+          <w:p>
+            <w:pPr>
+              <w:pStyle w:val="PIM"/>
+              <w:ind w:firstLine="0"/>
+            </w:pPr>
+            <w:r>
+              <w:t xml:space="preserve">Caractere (1) “S” </w:t>
+            </w:r>
+            <w:proofErr w:type="gramStart"/>
+            <w:r>
+              <w:t>ou ”N</w:t>
+            </w:r>
+            <w:proofErr w:type="gramEnd"/>
+            <w:r>
+              <w:t>”</w:t>
+            </w:r>
+          </w:p>
+        </w:tc>
+        <w:tc>
+          <w:tcPr>
+            <w:tcW w:w="1417" w:type="dxa"/>
+          </w:tcPr>
+          <w:p>
+            <w:pPr>
+              <w:pStyle w:val="PIM"/>
+              <w:ind w:firstLine="0"/>
+            </w:pPr>
+            <w:r>
+              <w:t>Não</w:t>
+            </w:r>
+          </w:p>
+        </w:tc>
+      </w:tr>
+    </w:tbl>
+    <w:p>
+      <w:pPr>
+        <w:pStyle w:val="PIM"/>
+        <w:ind w:left="851"/>
+      </w:pPr>
+      <w:r>
+        <w:br/>
+      </w:r>
+      <w:r>
+        <w:rPr>
+          <w:sz w:val="20"/>
+          <w:szCs w:val="20"/>
+        </w:rPr>
+        <w:t>Tabela 1 – Campos de Entrada, Tipo de Valores e Obrigatoriedade</w:t>
+      </w:r>
+    </w:p>
+    <w:p>
+      <w:pPr>
+        <w:pStyle w:val="PIM"/>
+      </w:pPr>
+      <w:r>
+        <w:t>Uma observação referente ao questionamento de comorbidades, o campo ‘Gestação de Alto Risco’ deve ser apresentado apenas para pacientes do sexo feminino.</w:t>
+      </w:r>
+      <w:r>
+        <w:t xml:space="preserve"> </w:t>
+      </w:r>
+    </w:p>
+    <w:p>
+      <w:pPr>
+        <w:pStyle w:val="PIM"/>
+      </w:pPr>
+      <w:r>
+        <w:t>Para os campos obrigatórios, quando não preenchidos corretamente</w:t>
+      </w:r>
+      <w:r>
+        <w:t xml:space="preserve"> será apresentada mensagem “Campo obrigatório” ou alguma outra mensagem específica do campo referente a sua validação.</w:t>
+      </w:r>
+      <w:r>
+        <w:t xml:space="preserve"> </w:t>
+      </w:r>
+    </w:p>
+    <w:p>
+      <w:pPr>
+        <w:pStyle w:val="PIM"/>
+      </w:pPr>
+      <w:r>
+        <w:rPr>
+          <w:noProof/>
+        </w:rPr>
+        <w:drawing>
+          <wp:inline distT="0" distB="0" distL="0" distR="0" wp14:anchorId="2E1CBD24" wp14:editId="52FEFB50">
+            <wp:extent cx="4893869" cy="876300"/>
+            <wp:effectExtent l="0" t="0" r="2540" b="0"/>
+            <wp:docPr id="10" name="Imagem 10"/>
+            <wp:cNvGraphicFramePr>
+              <a:graphicFrameLocks xmlns:a="http://schemas.openxmlformats.org/drawingml/2006/main" noChangeAspect="1"/>
+            </wp:cNvGraphicFramePr>
+            <a:graphic xmlns:a="http://schemas.openxmlformats.org/drawingml/2006/main">
+              <a:graphicData uri="http://schemas.openxmlformats.org/drawingml/2006/picture">
+                <pic:pic xmlns:pic="http://schemas.openxmlformats.org/drawingml/2006/picture">
+                  <pic:nvPicPr>
+                    <pic:cNvPr id="1" name=""/>
+                    <pic:cNvPicPr/>
+                  </pic:nvPicPr>
+                  <pic:blipFill>
+                    <a:blip r:embed="rId15"/>
+                    <a:stretch>
+                      <a:fillRect/>
+                    </a:stretch>
+                  </pic:blipFill>
+                  <pic:spPr>
+                    <a:xfrm>
+                      <a:off x="0" y="0"/>
+                      <a:ext cx="4899157" cy="877247"/>
+                    </a:xfrm>
+                    <a:prstGeom prst="rect">
+                      <a:avLst/>
+                    </a:prstGeom>
+                  </pic:spPr>
+                </pic:pic>
+              </a:graphicData>
+            </a:graphic>
+          </wp:inline>
+        </w:drawing>
+      </w:r>
+    </w:p>
+    <w:p>
+      <w:pPr>
+        <w:pStyle w:val="PIM"/>
+        <w:rPr>
+          <w:sz w:val="20"/>
+          <w:szCs w:val="20"/>
+        </w:rPr>
+      </w:pPr>
+      <w:r>
+        <w:rPr>
+          <w:sz w:val="20"/>
+          <w:szCs w:val="20"/>
+        </w:rPr>
+        <w:t>Figura 5 – Mensagem de Erro para Entrada Vazia para o Campo Nome</w:t>
+      </w:r>
+    </w:p>
+    <w:p>
+      <w:pPr>
+        <w:pStyle w:val="PIM"/>
+        <w:rPr>
+          <w:sz w:val="20"/>
+          <w:szCs w:val="20"/>
+        </w:rPr>
+      </w:pPr>
+      <w:r>
+        <w:rPr>
+          <w:noProof/>
+        </w:rPr>
+        <w:drawing>
+          <wp:inline distT="0" distB="0" distL="0" distR="0" wp14:anchorId="019778C1" wp14:editId="1C4B6506">
+            <wp:extent cx="4879239" cy="809625"/>
+            <wp:effectExtent l="0" t="0" r="0" b="0"/>
+            <wp:docPr id="12" name="Imagem 12"/>
+            <wp:cNvGraphicFramePr>
+              <a:graphicFrameLocks xmlns:a="http://schemas.openxmlformats.org/drawingml/2006/main" noChangeAspect="1"/>
+            </wp:cNvGraphicFramePr>
+            <a:graphic xmlns:a="http://schemas.openxmlformats.org/drawingml/2006/main">
+              <a:graphicData uri="http://schemas.openxmlformats.org/drawingml/2006/picture">
+                <pic:pic xmlns:pic="http://schemas.openxmlformats.org/drawingml/2006/picture">
+                  <pic:nvPicPr>
+                    <pic:cNvPr id="1" name=""/>
+                    <pic:cNvPicPr/>
+                  </pic:nvPicPr>
+                  <pic:blipFill>
+                    <a:blip r:embed="rId16"/>
+                    <a:stretch>
+                      <a:fillRect/>
+                    </a:stretch>
+                  </pic:blipFill>
+                  <pic:spPr>
+                    <a:xfrm>
+                      <a:off x="0" y="0"/>
+                      <a:ext cx="4889180" cy="811275"/>
+                    </a:xfrm>
+                    <a:prstGeom prst="rect">
+                      <a:avLst/>
+                    </a:prstGeom>
+                  </pic:spPr>
+                </pic:pic>
+              </a:graphicData>
+            </a:graphic>
+          </wp:inline>
+        </w:drawing>
+      </w:r>
+    </w:p>
+    <w:p>
+      <w:pPr>
+        <w:pStyle w:val="PIM"/>
+        <w:rPr>
+          <w:sz w:val="20"/>
+          <w:szCs w:val="20"/>
+        </w:rPr>
+      </w:pPr>
+      <w:r>
+        <w:rPr>
+          <w:sz w:val="20"/>
+          <w:szCs w:val="20"/>
+        </w:rPr>
+        <w:t>Figura 6 – Mensagem de Erro Personalizada para Entrada Vazia no Campo Sexo</w:t>
+      </w:r>
+    </w:p>
+    <w:p>
+      <w:pPr>
+        <w:pStyle w:val="PIM"/>
+      </w:pPr>
+      <w:r>
+        <w:t>Para os campos do tipo numéricos que possuem a informação “Formatado”, significa que aceita caracteres especiais referentes a formatação do dado informado, e serão removidos automaticamente. Tomemos como exemplo o CPF</w:t>
+      </w:r>
+      <w:r>
+        <w:t xml:space="preserve"> em que podemos </w:t>
+      </w:r>
+      <w:r>
+        <w:t xml:space="preserve">informar das seguintes maneiras: </w:t>
+      </w:r>
+      <w:r>
+        <w:lastRenderedPageBreak/>
+        <w:t>123.456.789-01 ou 123.456.789.01 ou 12345678901 e mesmo assim será considerado como válido.</w:t>
+      </w:r>
+    </w:p>
+    <w:p>
+      <w:pPr>
+        <w:pStyle w:val="PIM"/>
+      </w:pPr>
+      <w:r>
+        <w:t>Ao final de todo o preenchimento, será apresentada mensagem informando que o paciente foi cadastrado com sucesso!</w:t>
+      </w:r>
+    </w:p>
+    <w:p>
+      <w:pPr>
+        <w:pStyle w:val="PIM"/>
+      </w:pPr>
+      <w:r>
+        <w:rPr>
+          <w:noProof/>
+        </w:rPr>
+        <w:drawing>
+          <wp:inline distT="0" distB="0" distL="0" distR="0" wp14:anchorId="5D7C3467" wp14:editId="0415107A">
+            <wp:extent cx="4880519" cy="1052422"/>
+            <wp:effectExtent l="0" t="0" r="0" b="0"/>
+            <wp:docPr id="5" name="Imagem 5"/>
+            <wp:cNvGraphicFramePr>
+              <a:graphicFrameLocks xmlns:a="http://schemas.openxmlformats.org/drawingml/2006/main" noChangeAspect="1"/>
+            </wp:cNvGraphicFramePr>
+            <a:graphic xmlns:a="http://schemas.openxmlformats.org/drawingml/2006/main">
+              <a:graphicData uri="http://schemas.openxmlformats.org/drawingml/2006/picture">
+                <pic:pic xmlns:pic="http://schemas.openxmlformats.org/drawingml/2006/picture">
+                  <pic:nvPicPr>
+                    <pic:cNvPr id="1" name=""/>
+                    <pic:cNvPicPr/>
+                  </pic:nvPicPr>
+                  <pic:blipFill rotWithShape="1">
+                    <a:blip r:embed="rId17"/>
+                    <a:srcRect r="18511" b="64963"/>
+                    <a:stretch/>
+                  </pic:blipFill>
+                  <pic:spPr bwMode="auto">
+                    <a:xfrm>
+                      <a:off x="0" y="0"/>
+                      <a:ext cx="4910891" cy="1058971"/>
+                    </a:xfrm>
+                    <a:prstGeom prst="rect">
+                      <a:avLst/>
+                    </a:prstGeom>
+                    <a:ln>
+                      <a:noFill/>
+                    </a:ln>
+                    <a:extLst>
+                      <a:ext uri="{53640926-AAD7-44D8-BBD7-CCE9431645EC}">
+                        <a14:shadowObscured xmlns:a14="http://schemas.microsoft.com/office/drawing/2010/main"/>
+                      </a:ext>
+                    </a:extLst>
+                  </pic:spPr>
+                </pic:pic>
+              </a:graphicData>
+            </a:graphic>
+          </wp:inline>
+        </w:drawing>
+      </w:r>
+    </w:p>
+    <w:p>
+      <w:pPr>
+        <w:pStyle w:val="PIM"/>
+        <w:rPr>
+          <w:sz w:val="20"/>
+          <w:szCs w:val="20"/>
+        </w:rPr>
+      </w:pPr>
+      <w:r>
+        <w:rPr>
+          <w:sz w:val="20"/>
+          <w:szCs w:val="20"/>
+        </w:rPr>
+        <w:t xml:space="preserve">Figura </w:t>
+      </w:r>
+      <w:r>
+        <w:rPr>
+          <w:sz w:val="20"/>
+          <w:szCs w:val="20"/>
+        </w:rPr>
+        <w:t>7</w:t>
+      </w:r>
+      <w:r>
+        <w:rPr>
+          <w:sz w:val="20"/>
+          <w:szCs w:val="20"/>
+        </w:rPr>
+        <w:t xml:space="preserve"> – Mensagem de Gravação do(a) Paciente</w:t>
+      </w:r>
+    </w:p>
+    <w:p>
+      <w:pPr>
+        <w:pStyle w:val="PIM"/>
+      </w:pPr>
+      <w:r>
+        <w:t>Caso o paciente possua alguma comorbidade ou tenha IMC superior a 40 ou idade superior ou igual a 65 anos, este será considerado como parte do grupo de risco, então seu CEP e Idade serão armazenados em um arquivo específico de extensão “.</w:t>
+      </w:r>
+      <w:proofErr w:type="spellStart"/>
+      <w:r>
+        <w:t>txt</w:t>
+      </w:r>
+      <w:proofErr w:type="spellEnd"/>
+      <w:r>
+        <w:t>” para que possa ser compartilhado com a Secretaria Municipal de Saúde. O Sistema irá informar ao usuário esta condição e o local onde o arquivo foi armazenado.</w:t>
+      </w:r>
+    </w:p>
+    <w:p>
+      <w:pPr>
+        <w:pStyle w:val="PIM"/>
+        <w:rPr>
+          <w:sz w:val="20"/>
+          <w:szCs w:val="20"/>
+        </w:rPr>
+      </w:pPr>
+      <w:r>
+        <w:rPr>
+          <w:noProof/>
+        </w:rPr>
+        <w:drawing>
+          <wp:inline distT="0" distB="0" distL="0" distR="0" wp14:anchorId="780AA673" wp14:editId="3F3CCC9D">
+            <wp:extent cx="5400040" cy="877570"/>
+            <wp:effectExtent l="0" t="0" r="0" b="0"/>
+            <wp:docPr id="7" name="Imagem 7"/>
+            <wp:cNvGraphicFramePr>
+              <a:graphicFrameLocks xmlns:a="http://schemas.openxmlformats.org/drawingml/2006/main" noChangeAspect="1"/>
+            </wp:cNvGraphicFramePr>
+            <a:graphic xmlns:a="http://schemas.openxmlformats.org/drawingml/2006/main">
+              <a:graphicData uri="http://schemas.openxmlformats.org/drawingml/2006/picture">
+                <pic:pic xmlns:pic="http://schemas.openxmlformats.org/drawingml/2006/picture">
+                  <pic:nvPicPr>
+                    <pic:cNvPr id="1" name=""/>
+                    <pic:cNvPicPr/>
+                  </pic:nvPicPr>
+                  <pic:blipFill>
+                    <a:blip r:embed="rId18"/>
+                    <a:stretch>
+                      <a:fillRect/>
+                    </a:stretch>
+                  </pic:blipFill>
+                  <pic:spPr>
+                    <a:xfrm>
+                      <a:off x="0" y="0"/>
+                      <a:ext cx="5400040" cy="877570"/>
+                    </a:xfrm>
+                    <a:prstGeom prst="rect">
+                      <a:avLst/>
+                    </a:prstGeom>
+                  </pic:spPr>
+                </pic:pic>
+              </a:graphicData>
+            </a:graphic>
+          </wp:inline>
+        </w:drawing>
+      </w:r>
+    </w:p>
+    <w:p>
+      <w:pPr>
+        <w:pStyle w:val="PIM"/>
+        <w:rPr>
+          <w:sz w:val="20"/>
+          <w:szCs w:val="20"/>
+        </w:rPr>
+      </w:pPr>
+      <w:r>
+        <w:rPr>
+          <w:sz w:val="20"/>
+          <w:szCs w:val="20"/>
+        </w:rPr>
+        <w:t xml:space="preserve">Figura </w:t>
+      </w:r>
+      <w:r>
+        <w:rPr>
+          <w:sz w:val="20"/>
+          <w:szCs w:val="20"/>
+        </w:rPr>
+        <w:t>8</w:t>
+      </w:r>
+      <w:r>
+        <w:rPr>
+          <w:sz w:val="20"/>
+          <w:szCs w:val="20"/>
+        </w:rPr>
+        <w:t xml:space="preserve"> – Mensagem de Gravação do(a) Paciente Grupo de Risco</w:t>
+      </w:r>
+    </w:p>
+    <w:p>
+      <w:pPr>
+        <w:pStyle w:val="PIM"/>
+      </w:pPr>
+      <w:r>
+        <w:t>Após este processo, será questionado ao usuário se deseja cadastrar outro paciente. Caso responda que sim “S”, então será retomado o cadastro, caso contrário serão apresentadas outras opções de ação.</w:t>
+      </w:r>
+    </w:p>
+    <w:p>
+      <w:pPr>
+        <w:pStyle w:val="PIM"/>
+        <w:rPr>
+          <w:sz w:val="20"/>
+          <w:szCs w:val="20"/>
+        </w:rPr>
+      </w:pPr>
+      <w:r>
+        <w:rPr>
+          <w:noProof/>
+        </w:rPr>
+        <w:drawing>
+          <wp:inline distT="0" distB="0" distL="0" distR="0" wp14:anchorId="15D868B9" wp14:editId="2E448F9A">
+            <wp:extent cx="5400040" cy="979805"/>
+            <wp:effectExtent l="0" t="0" r="0" b="0"/>
+            <wp:docPr id="6" name="Imagem 6"/>
+            <wp:cNvGraphicFramePr>
+              <a:graphicFrameLocks xmlns:a="http://schemas.openxmlformats.org/drawingml/2006/main" noChangeAspect="1"/>
+            </wp:cNvGraphicFramePr>
+            <a:graphic xmlns:a="http://schemas.openxmlformats.org/drawingml/2006/main">
+              <a:graphicData uri="http://schemas.openxmlformats.org/drawingml/2006/picture">
+                <pic:pic xmlns:pic="http://schemas.openxmlformats.org/drawingml/2006/picture">
+                  <pic:nvPicPr>
+                    <pic:cNvPr id="1" name=""/>
+                    <pic:cNvPicPr/>
+                  </pic:nvPicPr>
+                  <pic:blipFill>
+                    <a:blip r:embed="rId19"/>
+                    <a:stretch>
+                      <a:fillRect/>
+                    </a:stretch>
+                  </pic:blipFill>
+                  <pic:spPr>
+                    <a:xfrm>
+                      <a:off x="0" y="0"/>
+                      <a:ext cx="5400040" cy="979805"/>
+                    </a:xfrm>
+                    <a:prstGeom prst="rect">
+                      <a:avLst/>
+                    </a:prstGeom>
+                  </pic:spPr>
+                </pic:pic>
+              </a:graphicData>
+            </a:graphic>
+          </wp:inline>
+        </w:drawing>
+      </w:r>
+    </w:p>
+    <w:p>
+      <w:pPr>
+        <w:pStyle w:val="PIM"/>
+        <w:rPr>
+          <w:sz w:val="20"/>
+          <w:szCs w:val="20"/>
+        </w:rPr>
+      </w:pPr>
+      <w:r>
+        <w:rPr>
+          <w:sz w:val="20"/>
+          <w:szCs w:val="20"/>
+        </w:rPr>
+        <w:t xml:space="preserve">Figura </w:t>
+      </w:r>
+      <w:r>
+        <w:rPr>
+          <w:sz w:val="20"/>
+          <w:szCs w:val="20"/>
+        </w:rPr>
+        <w:t>9</w:t>
+      </w:r>
+      <w:r>
+        <w:rPr>
+          <w:sz w:val="20"/>
+          <w:szCs w:val="20"/>
+        </w:rPr>
+        <w:t xml:space="preserve"> – Questionamento ao Usuário se Deseja Cadastrar outro Paciente</w:t>
+      </w:r>
+    </w:p>
+    <w:p>
+      <w:pPr>
+        <w:pStyle w:val="PIM"/>
+      </w:pPr>
+      <w:r>
+        <w:rPr>
+          <w:noProof/>
+        </w:rPr>
+        <w:lastRenderedPageBreak/>
+        <w:drawing>
+          <wp:inline distT="0" distB="0" distL="0" distR="0" wp14:anchorId="072B871B" wp14:editId="43AB1F31">
+            <wp:extent cx="5400040" cy="1367155"/>
+            <wp:effectExtent l="0" t="0" r="0" b="4445"/>
+            <wp:docPr id="8" name="Imagem 8"/>
+            <wp:cNvGraphicFramePr>
+              <a:graphicFrameLocks xmlns:a="http://schemas.openxmlformats.org/drawingml/2006/main" noChangeAspect="1"/>
+            </wp:cNvGraphicFramePr>
+            <a:graphic xmlns:a="http://schemas.openxmlformats.org/drawingml/2006/main">
+              <a:graphicData uri="http://schemas.openxmlformats.org/drawingml/2006/picture">
+                <pic:pic xmlns:pic="http://schemas.openxmlformats.org/drawingml/2006/picture">
+                  <pic:nvPicPr>
+                    <pic:cNvPr id="1" name=""/>
+                    <pic:cNvPicPr/>
+                  </pic:nvPicPr>
+                  <pic:blipFill>
+                    <a:blip r:embed="rId20"/>
+                    <a:stretch>
+                      <a:fillRect/>
+                    </a:stretch>
+                  </pic:blipFill>
+                  <pic:spPr>
+                    <a:xfrm>
+                      <a:off x="0" y="0"/>
+                      <a:ext cx="5400040" cy="1367155"/>
+                    </a:xfrm>
+                    <a:prstGeom prst="rect">
+                      <a:avLst/>
+                    </a:prstGeom>
+                  </pic:spPr>
+                </pic:pic>
+              </a:graphicData>
+            </a:graphic>
+          </wp:inline>
+        </w:drawing>
+      </w:r>
+    </w:p>
+    <w:p>
+      <w:pPr>
+        <w:pStyle w:val="PIM"/>
+        <w:rPr>
+          <w:sz w:val="20"/>
+          <w:szCs w:val="20"/>
+        </w:rPr>
+      </w:pPr>
+      <w:r>
+        <w:rPr>
+          <w:sz w:val="20"/>
+          <w:szCs w:val="20"/>
+        </w:rPr>
+        <w:t xml:space="preserve">Figura </w:t>
+      </w:r>
+      <w:r>
+        <w:rPr>
+          <w:sz w:val="20"/>
+          <w:szCs w:val="20"/>
+        </w:rPr>
+        <w:t>10</w:t>
+      </w:r>
+      <w:r>
+        <w:rPr>
+          <w:sz w:val="20"/>
+          <w:szCs w:val="20"/>
+        </w:rPr>
+        <w:t xml:space="preserve"> – Opções adicionais de ação</w:t>
+      </w:r>
+    </w:p>
+    <w:p>
+      <w:pPr>
+        <w:pStyle w:val="Ttulo2"/>
+        <w:numPr>
+          <w:ilvl w:val="1"/>
+          <w:numId w:val="3"/>
+        </w:numPr>
+      </w:pPr>
+      <w:bookmarkStart w:id="10" w:name="_Toc73622332"/>
+      <w:r>
+        <w:t>LISTAR PACIENTES</w:t>
+      </w:r>
+      <w:bookmarkEnd w:id="10"/>
+    </w:p>
+    <w:p>
+      <w:pPr>
+        <w:pStyle w:val="PIM"/>
+      </w:pPr>
+      <w:r>
+        <w:t>Apresentado como segunda opção no menu, a listagem de pacientes apresenta de forma ordenada por nome em ascendência. Nesta tela é apresentado todos os dados obtidos durante o cadastro</w:t>
+      </w:r>
+      <w:r>
+        <w:t>, na seção de comorbidades, serão apresentados apenas aquelas quais foram ditas como sim para o paciente, e caso este(a) não possua, a mensagem “Não possui comorbidades” será apresentada na seção.</w:t>
+      </w:r>
+    </w:p>
+    <w:p>
+      <w:pPr>
+        <w:pStyle w:val="PIM"/>
+      </w:pPr>
+      <w:r>
+        <w:t>A imagem abaixo apresenta uma evidência de listagem de dois pacientes, um do sexo masculino e outro feminino, um deles possui comorbidades e sendo assim faz parte do grupo de risco.</w:t>
+      </w:r>
+    </w:p>
+    <w:p>
+      <w:pPr>
+        <w:pStyle w:val="PIM"/>
+      </w:pPr>
+      <w:r>
+        <w:rPr>
+          <w:noProof/>
+        </w:rPr>
+        <w:drawing>
+          <wp:inline distT="0" distB="0" distL="0" distR="0" wp14:anchorId="0CD21A1D" wp14:editId="2BB84207">
+            <wp:extent cx="4961586" cy="3243562"/>
+            <wp:effectExtent l="0" t="0" r="0" b="0"/>
+            <wp:docPr id="13" name="Imagem 13"/>
+            <wp:cNvGraphicFramePr>
+              <a:graphicFrameLocks xmlns:a="http://schemas.openxmlformats.org/drawingml/2006/main" noChangeAspect="1"/>
+            </wp:cNvGraphicFramePr>
+            <a:graphic xmlns:a="http://schemas.openxmlformats.org/drawingml/2006/main">
+              <a:graphicData uri="http://schemas.openxmlformats.org/drawingml/2006/picture">
+                <pic:pic xmlns:pic="http://schemas.openxmlformats.org/drawingml/2006/picture">
+                  <pic:nvPicPr>
+                    <pic:cNvPr id="1" name=""/>
+                    <pic:cNvPicPr/>
+                  </pic:nvPicPr>
+                  <pic:blipFill rotWithShape="1">
+                    <a:blip r:embed="rId21"/>
+                    <a:srcRect r="8169" b="50017"/>
+                    <a:stretch/>
+                  </pic:blipFill>
+                  <pic:spPr bwMode="auto">
+                    <a:xfrm>
+                      <a:off x="0" y="0"/>
+                      <a:ext cx="5080328" cy="3321188"/>
+                    </a:xfrm>
+                    <a:prstGeom prst="rect">
+                      <a:avLst/>
+                    </a:prstGeom>
+                    <a:ln>
+                      <a:noFill/>
+                    </a:ln>
+                    <a:extLst>
+                      <a:ext uri="{53640926-AAD7-44D8-BBD7-CCE9431645EC}">
+                        <a14:shadowObscured xmlns:a14="http://schemas.microsoft.com/office/drawing/2010/main"/>
+                      </a:ext>
+                    </a:extLst>
+                  </pic:spPr>
+                </pic:pic>
+              </a:graphicData>
+            </a:graphic>
+          </wp:inline>
+        </w:drawing>
+      </w:r>
+    </w:p>
+    <w:p>
+      <w:pPr>
+        <w:pStyle w:val="PIM"/>
+        <w:rPr>
+          <w:sz w:val="20"/>
+          <w:szCs w:val="20"/>
+        </w:rPr>
+      </w:pPr>
+      <w:r>
+        <w:rPr>
+          <w:sz w:val="20"/>
+          <w:szCs w:val="20"/>
+        </w:rPr>
+        <w:t xml:space="preserve">Figura </w:t>
+      </w:r>
+      <w:r>
+        <w:rPr>
+          <w:sz w:val="20"/>
+          <w:szCs w:val="20"/>
+        </w:rPr>
+        <w:t>1</w:t>
+      </w:r>
+      <w:r>
+        <w:rPr>
+          <w:sz w:val="20"/>
+          <w:szCs w:val="20"/>
+        </w:rPr>
+        <w:t>1</w:t>
+      </w:r>
+      <w:r>
+        <w:rPr>
+          <w:sz w:val="20"/>
+          <w:szCs w:val="20"/>
+        </w:rPr>
+        <w:t xml:space="preserve"> – Listagem de Pacientes Cadastrados</w:t>
+      </w:r>
+      <w:r>
+        <w:rPr>
+          <w:sz w:val="20"/>
+          <w:szCs w:val="20"/>
+        </w:rPr>
+        <w:t xml:space="preserve"> (Paciente 1)</w:t>
+      </w:r>
+    </w:p>
+    <w:p>
+      <w:pPr>
+        <w:pStyle w:val="PIM"/>
+      </w:pPr>
+      <w:r>
+        <w:rPr>
+          <w:noProof/>
+        </w:rPr>
+        <w:lastRenderedPageBreak/>
+        <w:drawing>
+          <wp:inline distT="0" distB="0" distL="0" distR="0" wp14:anchorId="1675DF14" wp14:editId="7DA25942">
+            <wp:extent cx="4969510" cy="3212327"/>
+            <wp:effectExtent l="0" t="0" r="2540" b="7620"/>
+            <wp:docPr id="9" name="Imagem 9"/>
+            <wp:cNvGraphicFramePr>
+              <a:graphicFrameLocks xmlns:a="http://schemas.openxmlformats.org/drawingml/2006/main" noChangeAspect="1"/>
+            </wp:cNvGraphicFramePr>
+            <a:graphic xmlns:a="http://schemas.openxmlformats.org/drawingml/2006/main">
+              <a:graphicData uri="http://schemas.openxmlformats.org/drawingml/2006/picture">
+                <pic:pic xmlns:pic="http://schemas.openxmlformats.org/drawingml/2006/picture">
+                  <pic:nvPicPr>
+                    <pic:cNvPr id="1" name=""/>
+                    <pic:cNvPicPr/>
+                  </pic:nvPicPr>
+                  <pic:blipFill rotWithShape="1">
+                    <a:blip r:embed="rId21"/>
+                    <a:srcRect t="50073" r="7959" b="2433"/>
+                    <a:stretch/>
+                  </pic:blipFill>
+                  <pic:spPr bwMode="auto">
+                    <a:xfrm>
+                      <a:off x="0" y="0"/>
+                      <a:ext cx="4970255" cy="3212809"/>
+                    </a:xfrm>
+                    <a:prstGeom prst="rect">
+                      <a:avLst/>
+                    </a:prstGeom>
+                    <a:ln>
+                      <a:noFill/>
+                    </a:ln>
+                    <a:extLst>
+                      <a:ext uri="{53640926-AAD7-44D8-BBD7-CCE9431645EC}">
+                        <a14:shadowObscured xmlns:a14="http://schemas.microsoft.com/office/drawing/2010/main"/>
+                      </a:ext>
+                    </a:extLst>
+                  </pic:spPr>
+                </pic:pic>
+              </a:graphicData>
+            </a:graphic>
+          </wp:inline>
+        </w:drawing>
+      </w:r>
+    </w:p>
+    <w:p>
+      <w:pPr>
+        <w:pStyle w:val="PIM"/>
+        <w:rPr>
+          <w:sz w:val="20"/>
+          <w:szCs w:val="20"/>
+        </w:rPr>
+      </w:pPr>
+      <w:r>
+        <w:rPr>
+          <w:sz w:val="20"/>
+          <w:szCs w:val="20"/>
+        </w:rPr>
+        <w:t xml:space="preserve">Figura </w:t>
+      </w:r>
+      <w:r>
+        <w:rPr>
+          <w:sz w:val="20"/>
+          <w:szCs w:val="20"/>
+        </w:rPr>
+        <w:t>1</w:t>
+      </w:r>
+      <w:r>
+        <w:rPr>
+          <w:sz w:val="20"/>
+          <w:szCs w:val="20"/>
+        </w:rPr>
+        <w:t>2</w:t>
+      </w:r>
+      <w:r>
+        <w:rPr>
+          <w:sz w:val="20"/>
+          <w:szCs w:val="20"/>
+        </w:rPr>
+        <w:t xml:space="preserve"> – Listagem de Pacientes Cadastrados</w:t>
+      </w:r>
+      <w:r>
+        <w:rPr>
+          <w:sz w:val="20"/>
+          <w:szCs w:val="20"/>
+        </w:rPr>
+        <w:t xml:space="preserve"> </w:t>
+      </w:r>
+      <w:r>
+        <w:rPr>
+          <w:sz w:val="20"/>
+          <w:szCs w:val="20"/>
+        </w:rPr>
+        <w:t xml:space="preserve">(Paciente </w:t>
+      </w:r>
+      <w:r>
+        <w:rPr>
+          <w:sz w:val="20"/>
+          <w:szCs w:val="20"/>
+        </w:rPr>
+        <w:t>2</w:t>
+      </w:r>
+      <w:r>
+        <w:rPr>
+          <w:sz w:val="20"/>
+          <w:szCs w:val="20"/>
+        </w:rPr>
+        <w:t>)</w:t>
+      </w:r>
+    </w:p>
+    <w:p>
+      <w:pPr>
+        <w:pStyle w:val="PIM"/>
+      </w:pPr>
+      <w:r>
+        <w:t>Assim como no final do processo de cadastro, no término da listagem é apresentada as opções de ação ao usuário.</w:t>
+      </w:r>
+    </w:p>
+    <w:p>
+      <w:pPr>
+        <w:pStyle w:val="Ttulo2"/>
+        <w:numPr>
+          <w:ilvl w:val="1"/>
+          <w:numId w:val="3"/>
+        </w:numPr>
+      </w:pPr>
+      <w:r>
+        <w:t>ALTERAR SENHA</w:t>
+      </w:r>
+    </w:p>
+    <w:p>
+      <w:pPr>
+        <w:pStyle w:val="PIM"/>
+      </w:pPr>
+      <w:r>
+        <w:t xml:space="preserve">Para que o usuário tenha sua liberdade de escolha da senha, foi criado a tela para realizar a alteração. Os campos </w:t>
+      </w:r>
+      <w:r>
+        <w:t xml:space="preserve">quais </w:t>
+      </w:r>
+      <w:r>
+        <w:t>preenchimentos</w:t>
+      </w:r>
+      <w:r>
+        <w:t xml:space="preserve"> serão exigidos são: senha atual, nova senha e confirmação de senha.</w:t>
+      </w:r>
+    </w:p>
+    <w:p>
+      <w:pPr>
+        <w:pStyle w:val="PIM"/>
+      </w:pPr>
+      <w:r>
+        <w:rPr>
+          <w:noProof/>
+        </w:rPr>
+        <w:drawing>
+          <wp:inline distT="0" distB="0" distL="0" distR="0" wp14:anchorId="27BCE67E" wp14:editId="2524F624">
+            <wp:extent cx="4898004" cy="1158240"/>
+            <wp:effectExtent l="0" t="0" r="0" b="3810"/>
+            <wp:docPr id="14" name="Imagem 14"/>
+            <wp:cNvGraphicFramePr>
+              <a:graphicFrameLocks xmlns:a="http://schemas.openxmlformats.org/drawingml/2006/main" noChangeAspect="1"/>
+            </wp:cNvGraphicFramePr>
+            <a:graphic xmlns:a="http://schemas.openxmlformats.org/drawingml/2006/main">
+              <a:graphicData uri="http://schemas.openxmlformats.org/drawingml/2006/picture">
+                <pic:pic xmlns:pic="http://schemas.openxmlformats.org/drawingml/2006/picture">
+                  <pic:nvPicPr>
+                    <pic:cNvPr id="1" name=""/>
+                    <pic:cNvPicPr/>
+                  </pic:nvPicPr>
+                  <pic:blipFill>
+                    <a:blip r:embed="rId22"/>
+                    <a:stretch>
+                      <a:fillRect/>
+                    </a:stretch>
+                  </pic:blipFill>
+                  <pic:spPr>
+                    <a:xfrm>
+                      <a:off x="0" y="0"/>
+                      <a:ext cx="4902300" cy="1159256"/>
+                    </a:xfrm>
+                    <a:prstGeom prst="rect">
+                      <a:avLst/>
+                    </a:prstGeom>
+                  </pic:spPr>
+                </pic:pic>
+              </a:graphicData>
+            </a:graphic>
+          </wp:inline>
+        </w:drawing>
+      </w:r>
+    </w:p>
+    <w:p>
+      <w:pPr>
+        <w:pStyle w:val="PIM"/>
+      </w:pPr>
+      <w:r>
+        <w:rPr>
+          <w:sz w:val="20"/>
+          <w:szCs w:val="20"/>
+        </w:rPr>
+        <w:t>Figura 13 – Alteração de Senha, Campo: Senha Atual</w:t>
+      </w:r>
+    </w:p>
+    <w:p>
+      <w:pPr>
+        <w:pStyle w:val="PIM"/>
+      </w:pPr>
+      <w:r>
+        <w:rPr>
+          <w:noProof/>
+        </w:rPr>
+        <w:drawing>
+          <wp:inline distT="0" distB="0" distL="0" distR="0" wp14:anchorId="30CD3F86" wp14:editId="191B792B">
+            <wp:extent cx="4950972" cy="858741"/>
+            <wp:effectExtent l="0" t="0" r="2540" b="0"/>
+            <wp:docPr id="15" name="Imagem 15"/>
+            <wp:cNvGraphicFramePr>
+              <a:graphicFrameLocks xmlns:a="http://schemas.openxmlformats.org/drawingml/2006/main" noChangeAspect="1"/>
+            </wp:cNvGraphicFramePr>
+            <a:graphic xmlns:a="http://schemas.openxmlformats.org/drawingml/2006/main">
+              <a:graphicData uri="http://schemas.openxmlformats.org/drawingml/2006/picture">
+                <pic:pic xmlns:pic="http://schemas.openxmlformats.org/drawingml/2006/picture">
+                  <pic:nvPicPr>
+                    <pic:cNvPr id="1" name=""/>
+                    <pic:cNvPicPr/>
+                  </pic:nvPicPr>
+                  <pic:blipFill rotWithShape="1">
+                    <a:blip r:embed="rId23"/>
+                    <a:srcRect b="18089"/>
+                    <a:stretch/>
+                  </pic:blipFill>
+                  <pic:spPr bwMode="auto">
+                    <a:xfrm>
+                      <a:off x="0" y="0"/>
+                      <a:ext cx="4971661" cy="862330"/>
+                    </a:xfrm>
+                    <a:prstGeom prst="rect">
+                      <a:avLst/>
+                    </a:prstGeom>
+                    <a:ln>
+                      <a:noFill/>
+                    </a:ln>
+                    <a:extLst>
+                      <a:ext uri="{53640926-AAD7-44D8-BBD7-CCE9431645EC}">
+                        <a14:shadowObscured xmlns:a14="http://schemas.microsoft.com/office/drawing/2010/main"/>
+                      </a:ext>
+                    </a:extLst>
+                  </pic:spPr>
+                </pic:pic>
+              </a:graphicData>
+            </a:graphic>
+          </wp:inline>
+        </w:drawing>
+      </w:r>
+    </w:p>
+    <w:p>
+      <w:pPr>
+        <w:pStyle w:val="PIM"/>
+        <w:rPr>
+          <w:sz w:val="20"/>
+          <w:szCs w:val="20"/>
+        </w:rPr>
+      </w:pPr>
+      <w:r>
+        <w:rPr>
+          <w:sz w:val="20"/>
+          <w:szCs w:val="20"/>
+        </w:rPr>
+        <w:t>Figura 14 - A</w:t>
+      </w:r>
+      <w:r>
+        <w:rPr>
+          <w:sz w:val="20"/>
+          <w:szCs w:val="20"/>
+        </w:rPr>
+        <w:t xml:space="preserve">lteração de Senha, </w:t>
+      </w:r>
+      <w:r>
+        <w:rPr>
+          <w:sz w:val="20"/>
+          <w:szCs w:val="20"/>
+        </w:rPr>
+        <w:t>Mensagem Erro Referente Senha Atual Informada</w:t>
+      </w:r>
+    </w:p>
+    <w:p>
+      <w:pPr>
+        <w:pStyle w:val="PIM"/>
+      </w:pPr>
+      <w:r>
+        <w:lastRenderedPageBreak/>
+        <w:t>Ao Informar a nova senha, será solicitado que confirme a inserindo-o novamente. Caso a nova senha não coincida com a de confirmação, será apresentado mensagem de erro informando o corrido, e será exigido que repita o preenchimento destes dois últimos campos.</w:t>
+      </w:r>
+    </w:p>
+    <w:p>
+      <w:pPr>
+        <w:pStyle w:val="PIM"/>
+      </w:pPr>
+      <w:r>
+        <w:rPr>
+          <w:noProof/>
+        </w:rPr>
+        <w:drawing>
+          <wp:inline distT="0" distB="0" distL="0" distR="0" wp14:anchorId="3C1046DD" wp14:editId="4AF60BCD">
+            <wp:extent cx="4882101" cy="1443990"/>
+            <wp:effectExtent l="0" t="0" r="0" b="3810"/>
+            <wp:docPr id="16" name="Imagem 16"/>
+            <wp:cNvGraphicFramePr>
+              <a:graphicFrameLocks xmlns:a="http://schemas.openxmlformats.org/drawingml/2006/main" noChangeAspect="1"/>
+            </wp:cNvGraphicFramePr>
+            <a:graphic xmlns:a="http://schemas.openxmlformats.org/drawingml/2006/main">
+              <a:graphicData uri="http://schemas.openxmlformats.org/drawingml/2006/picture">
+                <pic:pic xmlns:pic="http://schemas.openxmlformats.org/drawingml/2006/picture">
+                  <pic:nvPicPr>
+                    <pic:cNvPr id="1" name=""/>
+                    <pic:cNvPicPr/>
+                  </pic:nvPicPr>
+                  <pic:blipFill>
+                    <a:blip r:embed="rId24"/>
+                    <a:stretch>
+                      <a:fillRect/>
+                    </a:stretch>
+                  </pic:blipFill>
+                  <pic:spPr>
+                    <a:xfrm>
+                      <a:off x="0" y="0"/>
+                      <a:ext cx="4891181" cy="1446676"/>
+                    </a:xfrm>
+                    <a:prstGeom prst="rect">
+                      <a:avLst/>
+                    </a:prstGeom>
+                  </pic:spPr>
+                </pic:pic>
+              </a:graphicData>
+            </a:graphic>
+          </wp:inline>
+        </w:drawing>
+      </w:r>
+    </w:p>
+    <w:p>
+      <w:pPr>
+        <w:pStyle w:val="PIM"/>
+        <w:rPr>
+          <w:sz w:val="20"/>
+          <w:szCs w:val="20"/>
+        </w:rPr>
+      </w:pPr>
+      <w:r>
+        <w:rPr>
+          <w:sz w:val="20"/>
+          <w:szCs w:val="20"/>
+        </w:rPr>
+        <w:t>Figura 15 - Solicitado Nova Senha e a Confirmação</w:t>
+      </w:r>
+    </w:p>
+    <w:p>
+      <w:pPr>
+        <w:pStyle w:val="PIM"/>
+      </w:pPr>
+      <w:r>
+        <w:rPr>
+          <w:noProof/>
+        </w:rPr>
+        <w:drawing>
+          <wp:inline distT="0" distB="0" distL="0" distR="0" wp14:anchorId="66009CB8" wp14:editId="57A1B953">
+            <wp:extent cx="4890052" cy="1443355"/>
+            <wp:effectExtent l="0" t="0" r="6350" b="4445"/>
+            <wp:docPr id="17" name="Imagem 17"/>
+            <wp:cNvGraphicFramePr>
+              <a:graphicFrameLocks xmlns:a="http://schemas.openxmlformats.org/drawingml/2006/main" noChangeAspect="1"/>
+            </wp:cNvGraphicFramePr>
+            <a:graphic xmlns:a="http://schemas.openxmlformats.org/drawingml/2006/main">
+              <a:graphicData uri="http://schemas.openxmlformats.org/drawingml/2006/picture">
+                <pic:pic xmlns:pic="http://schemas.openxmlformats.org/drawingml/2006/picture">
+                  <pic:nvPicPr>
+                    <pic:cNvPr id="1" name=""/>
+                    <pic:cNvPicPr/>
+                  </pic:nvPicPr>
+                  <pic:blipFill>
+                    <a:blip r:embed="rId25"/>
+                    <a:stretch>
+                      <a:fillRect/>
+                    </a:stretch>
+                  </pic:blipFill>
+                  <pic:spPr>
+                    <a:xfrm>
+                      <a:off x="0" y="0"/>
+                      <a:ext cx="4896577" cy="1445281"/>
+                    </a:xfrm>
+                    <a:prstGeom prst="rect">
+                      <a:avLst/>
+                    </a:prstGeom>
+                  </pic:spPr>
+                </pic:pic>
+              </a:graphicData>
+            </a:graphic>
+          </wp:inline>
+        </w:drawing>
+      </w:r>
+    </w:p>
+    <w:p>
+      <w:pPr>
+        <w:pStyle w:val="PIM"/>
+        <w:rPr>
+          <w:sz w:val="20"/>
+          <w:szCs w:val="20"/>
+        </w:rPr>
+      </w:pPr>
+      <w:r>
+        <w:rPr>
+          <w:sz w:val="20"/>
+          <w:szCs w:val="20"/>
+        </w:rPr>
+        <w:t>Figura 16 – Mensagem Erro Referente Nova Senha e Confirmação não Coincidirem</w:t>
+      </w:r>
+    </w:p>
+    <w:p>
+      <w:pPr>
+        <w:pStyle w:val="PIM"/>
+        <w:rPr>
+          <w:sz w:val="20"/>
+          <w:szCs w:val="20"/>
+        </w:rPr>
+      </w:pPr>
+      <w:r>
+        <w:rPr>
+          <w:noProof/>
+        </w:rPr>
+        <w:drawing>
+          <wp:inline distT="0" distB="0" distL="0" distR="0" wp14:anchorId="7703AB6A" wp14:editId="38B6222B">
+            <wp:extent cx="4866792" cy="1936856"/>
+            <wp:effectExtent l="0" t="0" r="0" b="6350"/>
+            <wp:docPr id="18" name="Imagem 18"/>
+            <wp:cNvGraphicFramePr>
+              <a:graphicFrameLocks xmlns:a="http://schemas.openxmlformats.org/drawingml/2006/main" noChangeAspect="1"/>
+            </wp:cNvGraphicFramePr>
+            <a:graphic xmlns:a="http://schemas.openxmlformats.org/drawingml/2006/main">
+              <a:graphicData uri="http://schemas.openxmlformats.org/drawingml/2006/picture">
+                <pic:pic xmlns:pic="http://schemas.openxmlformats.org/drawingml/2006/picture">
+                  <pic:nvPicPr>
+                    <pic:cNvPr id="18" name="Imagem 18"/>
+                    <pic:cNvPicPr/>
+                  </pic:nvPicPr>
+                  <pic:blipFill>
+                    <a:blip r:embed="rId26">
+                      <a:extLst>
+                        <a:ext uri="{28A0092B-C50C-407E-A947-70E740481C1C}">
+                          <a14:useLocalDpi xmlns:a14="http://schemas.microsoft.com/office/drawing/2010/main" val="0"/>
+                        </a:ext>
+                      </a:extLst>
+                    </a:blip>
+                    <a:stretch>
+                      <a:fillRect/>
+                    </a:stretch>
+                  </pic:blipFill>
+                  <pic:spPr>
+                    <a:xfrm>
+                      <a:off x="0" y="0"/>
+                      <a:ext cx="4866792" cy="1936856"/>
+                    </a:xfrm>
+                    <a:prstGeom prst="rect">
+                      <a:avLst/>
+                    </a:prstGeom>
+                  </pic:spPr>
+                </pic:pic>
+              </a:graphicData>
+            </a:graphic>
+          </wp:inline>
+        </w:drawing>
+      </w:r>
+    </w:p>
+    <w:p>
+      <w:pPr>
+        <w:pStyle w:val="PIM"/>
+        <w:rPr>
+          <w:sz w:val="20"/>
+          <w:szCs w:val="20"/>
+        </w:rPr>
+      </w:pPr>
+      <w:r>
+        <w:rPr>
+          <w:sz w:val="20"/>
+          <w:szCs w:val="20"/>
+        </w:rPr>
+        <w:t>Figura 17 – Mensagem da Confirmação de Senha Alterada</w:t>
+      </w:r>
+    </w:p>
+    <w:p>
+      <w:pPr>
+        <w:pStyle w:val="PIM"/>
+      </w:pPr>
+      <w:r>
+        <w:t>Uma ressalva referente as figuras 16 e 17</w:t>
+      </w:r>
+      <w:r>
+        <w:t>, para as mensagens destacadas na cor amarela, essa cor foi alterado apenas na imagem, no sistema a cor permanece a mesma que as demais.</w:t>
+      </w:r>
+    </w:p>
+    <w:p>
+      <w:pPr>
+        <w:pStyle w:val="Ttulo2"/>
+        <w:numPr>
+          <w:ilvl w:val="1"/>
+          <w:numId w:val="3"/>
+        </w:numPr>
+      </w:pPr>
+      <w:r>
+        <w:lastRenderedPageBreak/>
+        <w:t>ADICIONAR USUÁRIO</w:t>
+      </w:r>
+    </w:p>
+    <w:p>
+      <w:pPr>
+        <w:pStyle w:val="PIM"/>
+      </w:pPr>
+      <w:r>
+        <w:t>A fim de permitir que mais usuários tenham acesso ao sistema, foi criado a tela para realizar este cadastro. Apenas o usuário ADMIN deve ter permissão para realizar esta operação.</w:t>
+      </w:r>
+    </w:p>
+    <w:p>
+      <w:pPr>
+        <w:pStyle w:val="PIM"/>
+      </w:pPr>
+      <w:r>
+        <w:rPr>
+          <w:noProof/>
+        </w:rPr>
+        <w:drawing>
+          <wp:inline distT="0" distB="0" distL="0" distR="0" wp14:anchorId="32CBD0EB" wp14:editId="49F7BD81">
+            <wp:extent cx="4904852" cy="943790"/>
+            <wp:effectExtent l="0" t="0" r="0" b="8890"/>
+            <wp:docPr id="19" name="Imagem 19"/>
+            <wp:cNvGraphicFramePr>
+              <a:graphicFrameLocks xmlns:a="http://schemas.openxmlformats.org/drawingml/2006/main" noChangeAspect="1"/>
+            </wp:cNvGraphicFramePr>
+            <a:graphic xmlns:a="http://schemas.openxmlformats.org/drawingml/2006/main">
+              <a:graphicData uri="http://schemas.openxmlformats.org/drawingml/2006/picture">
+                <pic:pic xmlns:pic="http://schemas.openxmlformats.org/drawingml/2006/picture">
+                  <pic:nvPicPr>
+                    <pic:cNvPr id="19" name="Imagem 19"/>
+                    <pic:cNvPicPr/>
+                  </pic:nvPicPr>
+                  <pic:blipFill>
+                    <a:blip r:embed="rId27">
+                      <a:extLst>
+                        <a:ext uri="{28A0092B-C50C-407E-A947-70E740481C1C}">
+                          <a14:useLocalDpi xmlns:a14="http://schemas.microsoft.com/office/drawing/2010/main" val="0"/>
+                        </a:ext>
+                      </a:extLst>
+                    </a:blip>
+                    <a:stretch>
+                      <a:fillRect/>
+                    </a:stretch>
+                  </pic:blipFill>
+                  <pic:spPr>
+                    <a:xfrm>
+                      <a:off x="0" y="0"/>
+                      <a:ext cx="4904852" cy="943790"/>
+                    </a:xfrm>
+                    <a:prstGeom prst="rect">
+                      <a:avLst/>
+                    </a:prstGeom>
+                  </pic:spPr>
+                </pic:pic>
+              </a:graphicData>
+            </a:graphic>
+          </wp:inline>
+        </w:drawing>
+      </w:r>
+    </w:p>
+    <w:p>
+      <w:pPr>
+        <w:pStyle w:val="PIM"/>
+        <w:rPr>
+          <w:sz w:val="20"/>
+          <w:szCs w:val="20"/>
+        </w:rPr>
+      </w:pPr>
+      <w:r>
+        <w:rPr>
+          <w:sz w:val="20"/>
+          <w:szCs w:val="20"/>
+        </w:rPr>
+        <w:t>Figura 18 – Cadastro de Usuário</w:t>
+      </w:r>
+    </w:p>
+    <w:p>
+      <w:pPr>
+        <w:pStyle w:val="PIM"/>
+      </w:pPr>
+      <w:r>
+        <w:t>Após inserir os dados no novo usuário, será questionado se deseja adicionar mais.</w:t>
+      </w:r>
+    </w:p>
+    <w:p>
+      <w:pPr>
+        <w:pStyle w:val="PIM"/>
+      </w:pPr>
+      <w:r>
+        <w:rPr>
+          <w:noProof/>
+        </w:rPr>
+        <w:drawing>
+          <wp:inline distT="0" distB="0" distL="0" distR="0" wp14:anchorId="36E12727" wp14:editId="40B1CC02">
+            <wp:extent cx="4865145" cy="973029"/>
+            <wp:effectExtent l="0" t="0" r="0" b="0"/>
+            <wp:docPr id="20" name="Imagem 20"/>
+            <wp:cNvGraphicFramePr>
+              <a:graphicFrameLocks xmlns:a="http://schemas.openxmlformats.org/drawingml/2006/main" noChangeAspect="1"/>
+            </wp:cNvGraphicFramePr>
+            <a:graphic xmlns:a="http://schemas.openxmlformats.org/drawingml/2006/main">
+              <a:graphicData uri="http://schemas.openxmlformats.org/drawingml/2006/picture">
+                <pic:pic xmlns:pic="http://schemas.openxmlformats.org/drawingml/2006/picture">
+                  <pic:nvPicPr>
+                    <pic:cNvPr id="20" name="Imagem 20"/>
+                    <pic:cNvPicPr/>
+                  </pic:nvPicPr>
+                  <pic:blipFill>
+                    <a:blip r:embed="rId28">
+                      <a:extLst>
+                        <a:ext uri="{28A0092B-C50C-407E-A947-70E740481C1C}">
+                          <a14:useLocalDpi xmlns:a14="http://schemas.microsoft.com/office/drawing/2010/main" val="0"/>
+                        </a:ext>
+                      </a:extLst>
+                    </a:blip>
+                    <a:stretch>
+                      <a:fillRect/>
+                    </a:stretch>
+                  </pic:blipFill>
+                  <pic:spPr>
+                    <a:xfrm>
+                      <a:off x="0" y="0"/>
+                      <a:ext cx="4865145" cy="973029"/>
+                    </a:xfrm>
+                    <a:prstGeom prst="rect">
+                      <a:avLst/>
+                    </a:prstGeom>
+                  </pic:spPr>
+                </pic:pic>
+              </a:graphicData>
+            </a:graphic>
+          </wp:inline>
+        </w:drawing>
+      </w:r>
+    </w:p>
+    <w:p>
+      <w:pPr>
+        <w:pStyle w:val="PIM"/>
+        <w:rPr>
+          <w:sz w:val="20"/>
+          <w:szCs w:val="20"/>
+        </w:rPr>
+      </w:pPr>
+      <w:r>
+        <w:rPr>
+          <w:sz w:val="20"/>
+          <w:szCs w:val="20"/>
+        </w:rPr>
+        <w:t xml:space="preserve">Figura 19 – Questionamento Referente a Intenção de Adicionar </w:t>
+      </w:r>
+      <w:r>
+        <w:rPr>
+          <w:sz w:val="20"/>
+          <w:szCs w:val="20"/>
+        </w:rPr>
+        <w:t>Outro</w:t>
+      </w:r>
+      <w:r>
+        <w:rPr>
+          <w:sz w:val="20"/>
+          <w:szCs w:val="20"/>
+        </w:rPr>
+        <w:t xml:space="preserve"> </w:t>
+      </w:r>
+      <w:r>
+        <w:rPr>
+          <w:sz w:val="20"/>
+          <w:szCs w:val="20"/>
+        </w:rPr>
+        <w:t>U</w:t>
+      </w:r>
+      <w:r>
+        <w:rPr>
+          <w:sz w:val="20"/>
+          <w:szCs w:val="20"/>
+        </w:rPr>
+        <w:t>suário</w:t>
+      </w:r>
+    </w:p>
+    <w:p>
+      <w:pPr>
+        <w:pStyle w:val="PIM"/>
+      </w:pPr>
+      <w:r>
+        <w:t xml:space="preserve">Caso informe a entrada seja diferente de </w:t>
+      </w:r>
+      <w:r>
+        <w:t>(</w:t>
+      </w:r>
+      <w:r>
+        <w:t>S</w:t>
+      </w:r>
+      <w:r>
+        <w:t>) ou (</w:t>
+      </w:r>
+      <w:r>
+        <w:t>s</w:t>
+      </w:r>
+      <w:r>
+        <w:t>)</w:t>
+      </w:r>
+      <w:r>
+        <w:t>,</w:t>
+      </w:r>
+      <w:r>
+        <w:t xml:space="preserve"> </w:t>
+      </w:r>
+      <w:r>
+        <w:t>então será apresentad</w:t>
+      </w:r>
+      <w:r>
+        <w:t>a</w:t>
+      </w:r>
+      <w:r>
+        <w:t xml:space="preserve"> as demais opções de ação </w:t>
+      </w:r>
+      <w:r>
+        <w:t>para o</w:t>
+      </w:r>
+      <w:r>
+        <w:t xml:space="preserve"> usuário bem como ocorre na figura 10.</w:t>
+      </w:r>
+    </w:p>
+    <w:p>
+      <w:pPr>
+        <w:rPr>
+          <w:rFonts w:cs="Arial"/>
+        </w:rPr>
+      </w:pPr>
       <w:r>
         <w:br w:type="page"/>
       </w:r>
     </w:p>
     <w:p>
       <w:pPr>
+        <w:pStyle w:val="Ttulo1"/>
+        <w:numPr>
+          <w:ilvl w:val="0"/>
+          <w:numId w:val="3"/>
+        </w:numPr>
+      </w:pPr>
+      <w:r>
+        <w:lastRenderedPageBreak/>
+        <w:t>PROCESSO DE DESENVOLVIMENTO</w:t>
+      </w:r>
+    </w:p>
+    <w:p>
+      <w:pPr>
+        <w:pStyle w:val="PIM"/>
+      </w:pPr>
+      <w:r>
+        <w:t>Conforme dito anteriormente, este sistema</w:t>
+      </w:r>
+      <w:r>
+        <w:t xml:space="preserve"> não</w:t>
+      </w:r>
+      <w:r>
+        <w:t xml:space="preserve"> </w:t>
+      </w:r>
+      <w:r>
+        <w:t>passou por planejamento prévio e nenhum processo em específico foi adotado, o modelo do ciclo de vida foi o mesmo comumente utilizado por vários outros projetos, no entanto muito embaraçoso e mais ariscado, o codifica-remenda.</w:t>
+      </w:r>
+      <w:r>
+        <w:t xml:space="preserve"> </w:t>
+      </w:r>
+    </w:p>
+    <w:p>
+      <w:pPr>
+        <w:pStyle w:val="PIM"/>
+      </w:pPr>
+      <w:r>
+        <w:t>Este modelo foi adotado principalmente pelo fato de a equipe de desenvolvimento ser composta por uma única pessoa, além disto, esta não tem conhecimento profundo na linguem C, sendo assim, conforme a necessidade foi estudado componentes específicos para a solução de um problema por vez.</w:t>
+      </w:r>
+    </w:p>
+    <w:p>
+      <w:pPr>
+        <w:pStyle w:val="PIM"/>
+      </w:pPr>
+      <w:r>
+        <w:t xml:space="preserve">Durante todo o desenvolvimento, surgiram problemas que precisaram de muito tempo para ser estudado e então desenvolvido uma </w:t>
+      </w:r>
+      <w:r>
+        <w:t>solução, a principal delas foi gravar os dados do paciente em arquivo e recuperá-las posteriormente.</w:t>
+      </w:r>
+    </w:p>
+    <w:p>
+      <w:pPr>
+        <w:pStyle w:val="PIM"/>
+      </w:pPr>
+      <w:r>
+        <w:t xml:space="preserve">O desenvolvedor por estar muito habituado a utilizar a linguagem derivada C#, e a orientação a objetos, utilizou, portanto, estruturas de dados (struct) para se sentir mais confortável na codificação. Houve a tentativa de aplicação do Design Patterns </w:t>
+      </w:r>
+      <w:r>
+        <w:t>S.O.L.I.D., no entanto não foi possível por não se tratar da possibilidade do uso de classes nesta linguagem, ainda sim foi implementado a responsabilidade única, em que cada estrutura tem sua responsabilidade única e cada função responsável pela execução de um processo específico.</w:t>
+      </w:r>
+    </w:p>
+    <w:p>
+      <w:pPr>
+        <w:pStyle w:val="PIM"/>
+      </w:pPr>
+    </w:p>
+    <w:p>
+      <w:pPr>
+        <w:pStyle w:val="PIM"/>
+      </w:pPr>
+      <w:bookmarkStart w:id="11" w:name="_Caso_de_Teste"/>
+      <w:bookmarkEnd w:id="11"/>
+      <w:r>
+        <w:br w:type="page"/>
+      </w:r>
+    </w:p>
+    <w:p>
+      <w:pPr>
         <w:ind w:firstLine="0"/>
         <w:rPr>
           <w:rFonts w:cs="Arial"/>
@@ -1761,19 +5070,19 @@
       <w:pPr>
         <w:pStyle w:val="Ttulo1"/>
       </w:pPr>
-      <w:bookmarkStart w:id="9" w:name="_Toc495128757"/>
-      <w:bookmarkStart w:id="10" w:name="_Toc509908982"/>
-      <w:bookmarkStart w:id="11" w:name="_Toc510871108"/>
-      <w:bookmarkStart w:id="12" w:name="_Toc510898870"/>
-      <w:bookmarkStart w:id="13" w:name="_Toc72267702"/>
+      <w:bookmarkStart w:id="12" w:name="_Toc495128757"/>
+      <w:bookmarkStart w:id="13" w:name="_Toc509908982"/>
+      <w:bookmarkStart w:id="14" w:name="_Toc510871108"/>
+      <w:bookmarkStart w:id="15" w:name="_Toc510898870"/>
+      <w:bookmarkStart w:id="16" w:name="_Toc73622333"/>
       <w:r>
         <w:t>REFERÊNCIAS BIBLIOGRÁFICAS</w:t>
       </w:r>
-      <w:bookmarkEnd w:id="9"/>
-      <w:bookmarkEnd w:id="10"/>
-      <w:bookmarkEnd w:id="11"/>
       <w:bookmarkEnd w:id="12"/>
       <w:bookmarkEnd w:id="13"/>
+      <w:bookmarkEnd w:id="14"/>
+      <w:bookmarkEnd w:id="15"/>
+      <w:bookmarkEnd w:id="16"/>
     </w:p>
     <w:p>
       <w:pPr>
@@ -1795,7 +5104,7 @@
       <w:pPr>
         <w:pStyle w:val="PIM"/>
       </w:pPr>
-      <w:hyperlink r:id="rId13" w:history="1">
+      <w:hyperlink r:id="rId29" w:history="1">
         <w:r>
           <w:rPr>
             <w:rStyle w:val="Hyperlink"/>
@@ -1812,7 +5121,7 @@
           <w:noProof/>
         </w:rPr>
       </w:pPr>
-      <w:hyperlink r:id="rId14" w:history="1">
+      <w:hyperlink r:id="rId30" w:history="1">
         <w:r>
           <w:rPr>
             <w:rStyle w:val="Hyperlink"/>
@@ -1830,7 +5139,7 @@
           <w:noProof/>
         </w:rPr>
       </w:pPr>
-      <w:hyperlink r:id="rId15" w:history="1">
+      <w:hyperlink r:id="rId31" w:history="1">
         <w:r>
           <w:rPr>
             <w:rStyle w:val="Hyperlink"/>
@@ -1851,7 +5160,7 @@
       </w:pPr>
     </w:p>
     <w:sectPr>
-      <w:headerReference w:type="default" r:id="rId16"/>
+      <w:headerReference w:type="default" r:id="rId32"/>
       <w:pgSz w:w="11906" w:h="16838"/>
       <w:pgMar w:top="1418" w:right="1701" w:bottom="1418" w:left="1701" w:header="709" w:footer="709" w:gutter="0"/>
       <w:pgNumType w:start="4"/>
@@ -2060,7 +5369,7 @@
                             <w:rPr>
                               <w:noProof/>
                             </w:rPr>
-                            <w:instrText>INTRODUÇÃO</w:instrText>
+                            <w:instrText>REFERÊNCIAS BIBLIOGRÁFICAS</w:instrText>
                           </w:r>
                           <w:r>
                             <w:fldChar w:fldCharType="end"/>
@@ -2081,7 +5390,7 @@
                             <w:rPr>
                               <w:noProof/>
                             </w:rPr>
-                            <w:instrText>INTRODUÇÃO</w:instrText>
+                            <w:instrText>REFERÊNCIAS BIBLIOGRÁFICAS</w:instrText>
                           </w:r>
                           <w:r>
                             <w:fldChar w:fldCharType="end"/>
@@ -2096,7 +5405,7 @@
                             <w:rPr>
                               <w:noProof/>
                             </w:rPr>
-                            <w:t>INTRODUÇÃO</w:t>
+                            <w:t>REFERÊNCIAS BIBLIOGRÁFICAS</w:t>
                           </w:r>
                           <w:r>
                             <w:fldChar w:fldCharType="end"/>
@@ -2152,7 +5461,7 @@
                       <w:rPr>
                         <w:noProof/>
                       </w:rPr>
-                      <w:instrText>INTRODUÇÃO</w:instrText>
+                      <w:instrText>REFERÊNCIAS BIBLIOGRÁFICAS</w:instrText>
                     </w:r>
                     <w:r>
                       <w:fldChar w:fldCharType="end"/>
@@ -2173,7 +5482,7 @@
                       <w:rPr>
                         <w:noProof/>
                       </w:rPr>
-                      <w:instrText>INTRODUÇÃO</w:instrText>
+                      <w:instrText>REFERÊNCIAS BIBLIOGRÁFICAS</w:instrText>
                     </w:r>
                     <w:r>
                       <w:fldChar w:fldCharType="end"/>
@@ -2188,7 +5497,7 @@
                       <w:rPr>
                         <w:noProof/>
                       </w:rPr>
-                      <w:t>INTRODUÇÃO</w:t>
+                      <w:t>REFERÊNCIAS BIBLIOGRÁFICAS</w:t>
                     </w:r>
                     <w:r>
                       <w:fldChar w:fldCharType="end"/>
